--- a/Task 6.docx
+++ b/Task 6.docx
@@ -1,58 +1,50 @@
 
 <file path=word/document.xml><?xml version="1.0" encoding="utf-8"?>
-<w:document xmlns:wpc="http://schemas.microsoft.com/office/word/2010/wordprocessingCanvas" xmlns:mc="http://schemas.openxmlformats.org/markup-compatibility/2006" xmlns:o="urn:schemas-microsoft-com:office:office" xmlns:r="http://schemas.openxmlformats.org/officeDocument/2006/relationships" xmlns:m="http://schemas.openxmlformats.org/officeDocument/2006/math" xmlns:v="urn:schemas-microsoft-com:vml" xmlns:wp14="http://schemas.microsoft.com/office/word/2010/wordprocessingDrawing" xmlns:wp="http://schemas.openxmlformats.org/drawingml/2006/wordprocessingDrawing" xmlns:w10="urn:schemas-microsoft-com:office:word" xmlns:w="http://schemas.openxmlformats.org/wordprocessingml/2006/main" xmlns:w14="http://schemas.microsoft.com/office/word/2010/wordml" xmlns:w15="http://schemas.microsoft.com/office/word/2012/wordml" xmlns:wpg="http://schemas.microsoft.com/office/word/2010/wordprocessingGroup" xmlns:wpi="http://schemas.microsoft.com/office/word/2010/wordprocessingInk" xmlns:wne="http://schemas.microsoft.com/office/word/2006/wordml" xmlns:wps="http://schemas.microsoft.com/office/word/2010/wordprocessingShape" mc:Ignorable="w14 w15 wp14">
+<w:document xmlns:wpc="http://schemas.microsoft.com/office/word/2010/wordprocessingCanvas" xmlns:cx="http://schemas.microsoft.com/office/drawing/2014/chartex" xmlns:mc="http://schemas.openxmlformats.org/markup-compatibility/2006" xmlns:o="urn:schemas-microsoft-com:office:office" xmlns:r="http://schemas.openxmlformats.org/officeDocument/2006/relationships" xmlns:m="http://schemas.openxmlformats.org/officeDocument/2006/math" xmlns:v="urn:schemas-microsoft-com:vml" xmlns:wp14="http://schemas.microsoft.com/office/word/2010/wordprocessingDrawing" xmlns:wp="http://schemas.openxmlformats.org/drawingml/2006/wordprocessingDrawing" xmlns:w10="urn:schemas-microsoft-com:office:word" xmlns:w="http://schemas.openxmlformats.org/wordprocessingml/2006/main" xmlns:w14="http://schemas.microsoft.com/office/word/2010/wordml" xmlns:w15="http://schemas.microsoft.com/office/word/2012/wordml" xmlns:w16se="http://schemas.microsoft.com/office/word/2015/wordml/symex" xmlns:wpg="http://schemas.microsoft.com/office/word/2010/wordprocessingGroup" xmlns:wpi="http://schemas.microsoft.com/office/word/2010/wordprocessingInk" xmlns:wne="http://schemas.microsoft.com/office/word/2006/wordml" xmlns:wps="http://schemas.microsoft.com/office/word/2010/wordprocessingShape" mc:Ignorable="w14 w15 w16se wp14">
   <w:body>
     <w:p>
       <w:pPr>
-        <w:pStyle w:val="Normal"/>
-        <w:spacing w:line="480" w:lineRule="auto"/>
-        <w:ind w:firstLine="0"/>
-        <w:rPr>
-          <w:rFonts w:ascii="Times New Roman" w:hAnsi="Times New Roman" w:eastAsia="Times New Roman" w:cs="Times New Roman"/>
-          <w:sz w:val="24"/>
-          <w:szCs w:val="24"/>
-        </w:rPr>
-      </w:pPr>
-    </w:p>
-    <w:p>
-      <w:pPr>
-        <w:pStyle w:val="Normal"/>
-        <w:spacing w:line="480" w:lineRule="auto"/>
-        <w:ind w:firstLine="0"/>
-        <w:rPr>
-          <w:rFonts w:ascii="Times New Roman" w:hAnsi="Times New Roman" w:eastAsia="Times New Roman" w:cs="Times New Roman"/>
-          <w:sz w:val="24"/>
-          <w:szCs w:val="24"/>
-        </w:rPr>
-      </w:pPr>
-    </w:p>
-    <w:p>
-      <w:pPr>
-        <w:pStyle w:val="Normal"/>
-        <w:spacing w:line="480" w:lineRule="auto"/>
-        <w:ind w:firstLine="0"/>
-        <w:rPr>
-          <w:rFonts w:ascii="Times New Roman" w:hAnsi="Times New Roman" w:eastAsia="Times New Roman" w:cs="Times New Roman"/>
-          <w:sz w:val="24"/>
-          <w:szCs w:val="24"/>
-        </w:rPr>
-      </w:pPr>
-    </w:p>
-    <w:p>
-      <w:pPr>
-        <w:pStyle w:val="Normal"/>
-        <w:spacing w:line="480" w:lineRule="auto"/>
-        <w:ind w:firstLine="0"/>
+        <w:spacing w:line="480" w:lineRule="auto"/>
+        <w:rPr>
+          <w:rFonts w:ascii="Times New Roman" w:eastAsia="Times New Roman" w:hAnsi="Times New Roman" w:cs="Times New Roman"/>
+          <w:sz w:val="24"/>
+          <w:szCs w:val="24"/>
+        </w:rPr>
+      </w:pPr>
+    </w:p>
+    <w:p>
+      <w:pPr>
+        <w:spacing w:line="480" w:lineRule="auto"/>
+        <w:rPr>
+          <w:rFonts w:ascii="Times New Roman" w:eastAsia="Times New Roman" w:hAnsi="Times New Roman" w:cs="Times New Roman"/>
+          <w:sz w:val="24"/>
+          <w:szCs w:val="24"/>
+        </w:rPr>
+      </w:pPr>
+    </w:p>
+    <w:p>
+      <w:pPr>
+        <w:spacing w:line="480" w:lineRule="auto"/>
+        <w:rPr>
+          <w:rFonts w:ascii="Times New Roman" w:eastAsia="Times New Roman" w:hAnsi="Times New Roman" w:cs="Times New Roman"/>
+          <w:sz w:val="24"/>
+          <w:szCs w:val="24"/>
+        </w:rPr>
+      </w:pPr>
+    </w:p>
+    <w:p>
+      <w:pPr>
+        <w:spacing w:line="480" w:lineRule="auto"/>
         <w:jc w:val="center"/>
         <w:rPr>
-          <w:rFonts w:ascii="Times New Roman" w:hAnsi="Times New Roman" w:eastAsia="Times New Roman" w:cs="Times New Roman"/>
-          <w:sz w:val="24"/>
-          <w:szCs w:val="24"/>
-        </w:rPr>
-      </w:pPr>
-      <w:r>
-        <w:rPr>
-          <w:rFonts w:ascii="Times New Roman" w:hAnsi="Times New Roman" w:eastAsia="Times New Roman" w:cs="Times New Roman"/>
+          <w:rFonts w:ascii="Times New Roman" w:eastAsia="Times New Roman" w:hAnsi="Times New Roman" w:cs="Times New Roman"/>
+          <w:sz w:val="24"/>
+          <w:szCs w:val="24"/>
+        </w:rPr>
+      </w:pPr>
+      <w:r>
+        <w:rPr>
+          <w:rFonts w:ascii="Times New Roman" w:eastAsia="Times New Roman" w:hAnsi="Times New Roman" w:cs="Times New Roman"/>
           <w:sz w:val="24"/>
           <w:szCs w:val="24"/>
         </w:rPr>
@@ -61,45 +53,39 @@
     </w:p>
     <w:p>
       <w:pPr>
-        <w:pStyle w:val="Normal"/>
-        <w:spacing w:line="480" w:lineRule="auto"/>
-        <w:ind w:firstLine="0"/>
+        <w:spacing w:line="480" w:lineRule="auto"/>
         <w:jc w:val="center"/>
         <w:rPr>
-          <w:rFonts w:ascii="Times New Roman" w:hAnsi="Times New Roman" w:eastAsia="Times New Roman" w:cs="Times New Roman"/>
-          <w:sz w:val="24"/>
-          <w:szCs w:val="24"/>
-        </w:rPr>
-      </w:pPr>
-    </w:p>
-    <w:p>
-      <w:pPr>
-        <w:pStyle w:val="Normal"/>
-        <w:spacing w:line="480" w:lineRule="auto"/>
-        <w:ind w:firstLine="0"/>
+          <w:rFonts w:ascii="Times New Roman" w:eastAsia="Times New Roman" w:hAnsi="Times New Roman" w:cs="Times New Roman"/>
+          <w:sz w:val="24"/>
+          <w:szCs w:val="24"/>
+        </w:rPr>
+      </w:pPr>
+    </w:p>
+    <w:p>
+      <w:pPr>
+        <w:spacing w:line="480" w:lineRule="auto"/>
         <w:jc w:val="center"/>
         <w:rPr>
-          <w:rFonts w:ascii="Times New Roman" w:hAnsi="Times New Roman" w:eastAsia="Times New Roman" w:cs="Times New Roman"/>
-          <w:sz w:val="24"/>
-          <w:szCs w:val="24"/>
-        </w:rPr>
-      </w:pPr>
-    </w:p>
-    <w:p>
-      <w:pPr>
-        <w:pStyle w:val="Normal"/>
-        <w:spacing w:line="480" w:lineRule="auto"/>
-        <w:ind w:firstLine="0"/>
+          <w:rFonts w:ascii="Times New Roman" w:eastAsia="Times New Roman" w:hAnsi="Times New Roman" w:cs="Times New Roman"/>
+          <w:sz w:val="24"/>
+          <w:szCs w:val="24"/>
+        </w:rPr>
+      </w:pPr>
+    </w:p>
+    <w:p>
+      <w:pPr>
+        <w:spacing w:line="480" w:lineRule="auto"/>
         <w:jc w:val="center"/>
         <w:rPr>
-          <w:rFonts w:ascii="Times New Roman" w:hAnsi="Times New Roman" w:eastAsia="Times New Roman" w:cs="Times New Roman"/>
-          <w:sz w:val="24"/>
-          <w:szCs w:val="24"/>
-        </w:rPr>
-      </w:pPr>
-      <w:r>
-        <w:rPr>
-          <w:rFonts w:ascii="Times New Roman" w:hAnsi="Times New Roman" w:eastAsia="Times New Roman" w:cs="Times New Roman"/>
+          <w:rFonts w:ascii="Times New Roman" w:eastAsia="Times New Roman" w:hAnsi="Times New Roman" w:cs="Times New Roman"/>
+          <w:sz w:val="24"/>
+          <w:szCs w:val="24"/>
+        </w:rPr>
+      </w:pPr>
+      <w:r>
+        <w:rPr>
+          <w:rFonts w:ascii="Times New Roman" w:eastAsia="Times New Roman" w:hAnsi="Times New Roman" w:cs="Times New Roman"/>
           <w:sz w:val="24"/>
           <w:szCs w:val="24"/>
         </w:rPr>
@@ -108,45 +94,39 @@
     </w:p>
     <w:p>
       <w:pPr>
-        <w:pStyle w:val="Normal"/>
-        <w:spacing w:line="480" w:lineRule="auto"/>
-        <w:ind w:firstLine="0"/>
+        <w:spacing w:line="480" w:lineRule="auto"/>
         <w:jc w:val="center"/>
         <w:rPr>
-          <w:rFonts w:ascii="Times New Roman" w:hAnsi="Times New Roman" w:eastAsia="Times New Roman" w:cs="Times New Roman"/>
-          <w:sz w:val="24"/>
-          <w:szCs w:val="24"/>
-        </w:rPr>
-      </w:pPr>
-    </w:p>
-    <w:p>
-      <w:pPr>
-        <w:pStyle w:val="Normal"/>
-        <w:spacing w:line="480" w:lineRule="auto"/>
-        <w:ind w:firstLine="0"/>
+          <w:rFonts w:ascii="Times New Roman" w:eastAsia="Times New Roman" w:hAnsi="Times New Roman" w:cs="Times New Roman"/>
+          <w:sz w:val="24"/>
+          <w:szCs w:val="24"/>
+        </w:rPr>
+      </w:pPr>
+    </w:p>
+    <w:p>
+      <w:pPr>
+        <w:spacing w:line="480" w:lineRule="auto"/>
         <w:jc w:val="center"/>
         <w:rPr>
-          <w:rFonts w:ascii="Times New Roman" w:hAnsi="Times New Roman" w:eastAsia="Times New Roman" w:cs="Times New Roman"/>
-          <w:sz w:val="24"/>
-          <w:szCs w:val="24"/>
-        </w:rPr>
-      </w:pPr>
-    </w:p>
-    <w:p>
-      <w:pPr>
-        <w:pStyle w:val="Normal"/>
-        <w:spacing w:line="480" w:lineRule="auto"/>
-        <w:ind w:firstLine="0"/>
+          <w:rFonts w:ascii="Times New Roman" w:eastAsia="Times New Roman" w:hAnsi="Times New Roman" w:cs="Times New Roman"/>
+          <w:sz w:val="24"/>
+          <w:szCs w:val="24"/>
+        </w:rPr>
+      </w:pPr>
+    </w:p>
+    <w:p>
+      <w:pPr>
+        <w:spacing w:line="480" w:lineRule="auto"/>
         <w:jc w:val="center"/>
         <w:rPr>
-          <w:rFonts w:ascii="Times New Roman" w:hAnsi="Times New Roman" w:eastAsia="Times New Roman" w:cs="Times New Roman"/>
-          <w:sz w:val="24"/>
-          <w:szCs w:val="24"/>
-        </w:rPr>
-      </w:pPr>
-      <w:r>
-        <w:rPr>
-          <w:rFonts w:ascii="Times New Roman" w:hAnsi="Times New Roman" w:eastAsia="Times New Roman" w:cs="Times New Roman"/>
+          <w:rFonts w:ascii="Times New Roman" w:eastAsia="Times New Roman" w:hAnsi="Times New Roman" w:cs="Times New Roman"/>
+          <w:sz w:val="24"/>
+          <w:szCs w:val="24"/>
+        </w:rPr>
+      </w:pPr>
+      <w:r>
+        <w:rPr>
+          <w:rFonts w:ascii="Times New Roman" w:eastAsia="Times New Roman" w:hAnsi="Times New Roman" w:cs="Times New Roman"/>
           <w:sz w:val="24"/>
           <w:szCs w:val="24"/>
         </w:rPr>
@@ -155,40 +135,46 @@
     </w:p>
     <w:p>
       <w:pPr>
-        <w:pStyle w:val="Normal"/>
-        <w:spacing w:line="480" w:lineRule="auto"/>
-        <w:ind w:firstLine="0"/>
+        <w:spacing w:line="480" w:lineRule="auto"/>
         <w:jc w:val="center"/>
         <w:rPr>
-          <w:rFonts w:ascii="Times New Roman" w:hAnsi="Times New Roman" w:eastAsia="Times New Roman" w:cs="Times New Roman"/>
-          <w:sz w:val="24"/>
-          <w:szCs w:val="24"/>
-        </w:rPr>
-      </w:pPr>
-      <w:r>
-        <w:rPr>
-          <w:rFonts w:ascii="Times New Roman" w:hAnsi="Times New Roman" w:eastAsia="Times New Roman" w:cs="Times New Roman"/>
-          <w:sz w:val="24"/>
-          <w:szCs w:val="24"/>
-        </w:rPr>
-        <w:t>Alfred Kinyua</w:t>
-      </w:r>
-    </w:p>
-    <w:p>
-      <w:pPr>
-        <w:pStyle w:val="Normal"/>
-        <w:spacing w:line="480" w:lineRule="auto"/>
-        <w:ind w:firstLine="0"/>
+          <w:rFonts w:ascii="Times New Roman" w:eastAsia="Times New Roman" w:hAnsi="Times New Roman" w:cs="Times New Roman"/>
+          <w:sz w:val="24"/>
+          <w:szCs w:val="24"/>
+        </w:rPr>
+      </w:pPr>
+      <w:r>
+        <w:rPr>
+          <w:rFonts w:ascii="Times New Roman" w:eastAsia="Times New Roman" w:hAnsi="Times New Roman" w:cs="Times New Roman"/>
+          <w:sz w:val="24"/>
+          <w:szCs w:val="24"/>
+        </w:rPr>
+        <w:t xml:space="preserve">Alfred </w:t>
+      </w:r>
+      <w:proofErr w:type="spellStart"/>
+      <w:r>
+        <w:rPr>
+          <w:rFonts w:ascii="Times New Roman" w:eastAsia="Times New Roman" w:hAnsi="Times New Roman" w:cs="Times New Roman"/>
+          <w:sz w:val="24"/>
+          <w:szCs w:val="24"/>
+        </w:rPr>
+        <w:t>Kinyua</w:t>
+      </w:r>
+      <w:proofErr w:type="spellEnd"/>
+    </w:p>
+    <w:p>
+      <w:pPr>
+        <w:spacing w:line="480" w:lineRule="auto"/>
         <w:jc w:val="center"/>
         <w:rPr>
-          <w:rFonts w:ascii="Times New Roman" w:hAnsi="Times New Roman" w:eastAsia="Times New Roman" w:cs="Times New Roman"/>
-          <w:sz w:val="24"/>
-          <w:szCs w:val="24"/>
-        </w:rPr>
-      </w:pPr>
-      <w:r>
-        <w:rPr>
-          <w:rFonts w:ascii="Times New Roman" w:hAnsi="Times New Roman" w:eastAsia="Times New Roman" w:cs="Times New Roman"/>
+          <w:rFonts w:ascii="Times New Roman" w:eastAsia="Times New Roman" w:hAnsi="Times New Roman" w:cs="Times New Roman"/>
+          <w:sz w:val="24"/>
+          <w:szCs w:val="24"/>
+        </w:rPr>
+      </w:pPr>
+      <w:r>
+        <w:rPr>
+          <w:rFonts w:ascii="Times New Roman" w:eastAsia="Times New Roman" w:hAnsi="Times New Roman" w:cs="Times New Roman"/>
           <w:sz w:val="24"/>
           <w:szCs w:val="24"/>
         </w:rPr>
@@ -197,605 +183,979 @@
     </w:p>
     <w:p>
       <w:pPr>
-        <w:pStyle w:val="Normal"/>
-        <w:spacing w:line="480" w:lineRule="auto"/>
-        <w:ind w:firstLine="0"/>
+        <w:spacing w:line="480" w:lineRule="auto"/>
+        <w:ind w:firstLine="720"/>
+        <w:rPr>
+          <w:rFonts w:ascii="Times New Roman" w:eastAsia="Times New Roman" w:hAnsi="Times New Roman" w:cs="Times New Roman"/>
+          <w:sz w:val="24"/>
+          <w:szCs w:val="24"/>
+        </w:rPr>
+      </w:pPr>
+    </w:p>
+    <w:p>
+      <w:pPr>
+        <w:spacing w:line="480" w:lineRule="auto"/>
+        <w:ind w:firstLine="720"/>
+        <w:rPr>
+          <w:rFonts w:ascii="Times New Roman" w:eastAsia="Times New Roman" w:hAnsi="Times New Roman" w:cs="Times New Roman"/>
+          <w:sz w:val="24"/>
+          <w:szCs w:val="24"/>
+        </w:rPr>
+      </w:pPr>
+    </w:p>
+    <w:p>
+      <w:pPr>
+        <w:spacing w:line="480" w:lineRule="auto"/>
+        <w:ind w:firstLine="720"/>
+        <w:rPr>
+          <w:rFonts w:ascii="Times New Roman" w:eastAsia="Times New Roman" w:hAnsi="Times New Roman" w:cs="Times New Roman"/>
+          <w:sz w:val="24"/>
+          <w:szCs w:val="24"/>
+        </w:rPr>
+      </w:pPr>
+    </w:p>
+    <w:p>
+      <w:pPr>
+        <w:spacing w:line="480" w:lineRule="auto"/>
+        <w:ind w:firstLine="720"/>
+        <w:rPr>
+          <w:rFonts w:ascii="Times New Roman" w:eastAsia="Times New Roman" w:hAnsi="Times New Roman" w:cs="Times New Roman"/>
+          <w:sz w:val="24"/>
+          <w:szCs w:val="24"/>
+        </w:rPr>
+      </w:pPr>
+    </w:p>
+    <w:p>
+      <w:pPr>
+        <w:spacing w:line="480" w:lineRule="auto"/>
+        <w:ind w:firstLine="720"/>
+        <w:rPr>
+          <w:rFonts w:ascii="Times New Roman" w:eastAsia="Times New Roman" w:hAnsi="Times New Roman" w:cs="Times New Roman"/>
+          <w:sz w:val="24"/>
+          <w:szCs w:val="24"/>
+        </w:rPr>
+      </w:pPr>
+    </w:p>
+    <w:p>
+      <w:pPr>
+        <w:spacing w:line="480" w:lineRule="auto"/>
+        <w:ind w:firstLine="720"/>
+        <w:rPr>
+          <w:rFonts w:ascii="Times New Roman" w:eastAsia="Times New Roman" w:hAnsi="Times New Roman" w:cs="Times New Roman"/>
+          <w:sz w:val="24"/>
+          <w:szCs w:val="24"/>
+        </w:rPr>
+      </w:pPr>
+    </w:p>
+    <w:p>
+      <w:pPr>
+        <w:spacing w:line="480" w:lineRule="auto"/>
         <w:jc w:val="center"/>
         <w:rPr>
-          <w:rFonts w:ascii="Times New Roman" w:hAnsi="Times New Roman" w:eastAsia="Times New Roman" w:cs="Times New Roman"/>
-          <w:sz w:val="24"/>
-          <w:szCs w:val="24"/>
-        </w:rPr>
-      </w:pPr>
-      <w:r>
-        <w:rPr>
-          <w:rFonts w:ascii="Times New Roman" w:hAnsi="Times New Roman" w:eastAsia="Times New Roman" w:cs="Times New Roman"/>
-          <w:sz w:val="24"/>
-          <w:szCs w:val="24"/>
-        </w:rPr>
-        <w:t>*Date of Submission*</w:t>
-      </w:r>
-    </w:p>
-    <w:p>
-      <w:pPr>
-        <w:pStyle w:val="Normal"/>
+          <w:rFonts w:ascii="Times New Roman" w:eastAsia="Times New Roman" w:hAnsi="Times New Roman" w:cs="Times New Roman"/>
+          <w:sz w:val="24"/>
+          <w:szCs w:val="24"/>
+        </w:rPr>
+      </w:pPr>
+      <w:r>
+        <w:rPr>
+          <w:rFonts w:ascii="Times New Roman" w:eastAsia="Times New Roman" w:hAnsi="Times New Roman" w:cs="Times New Roman"/>
+          <w:sz w:val="24"/>
+          <w:szCs w:val="24"/>
+        </w:rPr>
+        <w:lastRenderedPageBreak/>
+        <w:t>Project Reflection</w:t>
+      </w:r>
+    </w:p>
+    <w:p>
+      <w:pPr>
         <w:spacing w:line="480" w:lineRule="auto"/>
         <w:ind w:firstLine="720"/>
         <w:rPr>
-          <w:rFonts w:ascii="Times New Roman" w:hAnsi="Times New Roman" w:eastAsia="Times New Roman" w:cs="Times New Roman"/>
-          <w:sz w:val="24"/>
-          <w:szCs w:val="24"/>
-        </w:rPr>
-      </w:pPr>
-    </w:p>
-    <w:p>
-      <w:pPr>
-        <w:pStyle w:val="Normal"/>
+          <w:rFonts w:ascii="Times New Roman" w:eastAsia="Times New Roman" w:hAnsi="Times New Roman" w:cs="Times New Roman"/>
+          <w:sz w:val="24"/>
+          <w:szCs w:val="24"/>
+        </w:rPr>
+      </w:pPr>
+      <w:r>
+        <w:rPr>
+          <w:rFonts w:ascii="Times New Roman" w:eastAsia="Times New Roman" w:hAnsi="Times New Roman" w:cs="Times New Roman"/>
+          <w:sz w:val="24"/>
+          <w:szCs w:val="24"/>
+        </w:rPr>
+        <w:t xml:space="preserve">We have learnt how to develop a functional website while integrating both front-end and back-end principles using HTML, CSS, JavaScript and PHP languages. Breaking down of the tasks to subtasks enabled us manage the project well and </w:t>
+      </w:r>
+      <w:r>
+        <w:rPr>
+          <w:rFonts w:ascii="Times New Roman" w:eastAsia="Times New Roman" w:hAnsi="Times New Roman" w:cs="Times New Roman"/>
+          <w:sz w:val="24"/>
+          <w:szCs w:val="24"/>
+        </w:rPr>
+        <w:t>achieved most of the objectives</w:t>
+      </w:r>
+      <w:r>
+        <w:rPr>
+          <w:rFonts w:ascii="Times New Roman" w:eastAsia="Times New Roman" w:hAnsi="Times New Roman" w:cs="Times New Roman"/>
+          <w:sz w:val="24"/>
+          <w:szCs w:val="24"/>
+        </w:rPr>
+        <w:t>. All the code and images with different</w:t>
+      </w:r>
+      <w:r>
+        <w:rPr>
+          <w:rFonts w:ascii="Times New Roman" w:eastAsia="Times New Roman" w:hAnsi="Times New Roman" w:cs="Times New Roman"/>
+          <w:sz w:val="24"/>
+          <w:szCs w:val="24"/>
+        </w:rPr>
+        <w:t xml:space="preserve"> functionality in the website were</w:t>
+      </w:r>
+      <w:r>
+        <w:rPr>
+          <w:rFonts w:ascii="Times New Roman" w:eastAsia="Times New Roman" w:hAnsi="Times New Roman" w:cs="Times New Roman"/>
+          <w:sz w:val="24"/>
+          <w:szCs w:val="24"/>
+        </w:rPr>
+        <w:t xml:space="preserve"> assembled together in or</w:t>
+      </w:r>
+      <w:r>
+        <w:rPr>
+          <w:rFonts w:ascii="Times New Roman" w:eastAsia="Times New Roman" w:hAnsi="Times New Roman" w:cs="Times New Roman"/>
+          <w:sz w:val="24"/>
+          <w:szCs w:val="24"/>
+        </w:rPr>
+        <w:t>der to serve their purposes</w:t>
+      </w:r>
+      <w:r>
+        <w:rPr>
+          <w:rFonts w:ascii="Times New Roman" w:eastAsia="Times New Roman" w:hAnsi="Times New Roman" w:cs="Times New Roman"/>
+          <w:sz w:val="24"/>
+          <w:szCs w:val="24"/>
+        </w:rPr>
+        <w:t xml:space="preserve">. At the end of the task, we ended up developing a dynamic </w:t>
+      </w:r>
+      <w:proofErr w:type="spellStart"/>
+      <w:r>
+        <w:rPr>
+          <w:rFonts w:ascii="Times New Roman" w:eastAsia="Times New Roman" w:hAnsi="Times New Roman" w:cs="Times New Roman"/>
+          <w:sz w:val="24"/>
+          <w:szCs w:val="24"/>
+        </w:rPr>
+        <w:t>Ecycle</w:t>
+      </w:r>
+      <w:proofErr w:type="spellEnd"/>
+      <w:r>
+        <w:rPr>
+          <w:rFonts w:ascii="Times New Roman" w:eastAsia="Times New Roman" w:hAnsi="Times New Roman" w:cs="Times New Roman"/>
+          <w:sz w:val="24"/>
+          <w:szCs w:val="24"/>
+        </w:rPr>
+        <w:t xml:space="preserve"> website that satisfied its users' needs of registration and signup, log in and shopping on the website.</w:t>
+      </w:r>
+    </w:p>
+    <w:p>
+      <w:pPr>
         <w:spacing w:line="480" w:lineRule="auto"/>
         <w:ind w:firstLine="720"/>
         <w:rPr>
-          <w:rFonts w:ascii="Times New Roman" w:hAnsi="Times New Roman" w:eastAsia="Times New Roman" w:cs="Times New Roman"/>
-          <w:sz w:val="24"/>
-          <w:szCs w:val="24"/>
-        </w:rPr>
-      </w:pPr>
-    </w:p>
-    <w:p>
-      <w:pPr>
-        <w:pStyle w:val="Normal"/>
+          <w:rFonts w:ascii="Times New Roman" w:eastAsia="Times New Roman" w:hAnsi="Times New Roman" w:cs="Times New Roman"/>
+          <w:sz w:val="24"/>
+          <w:szCs w:val="24"/>
+        </w:rPr>
+      </w:pPr>
+      <w:r>
+        <w:rPr>
+          <w:rFonts w:ascii="Times New Roman" w:eastAsia="Times New Roman" w:hAnsi="Times New Roman" w:cs="Times New Roman"/>
+          <w:sz w:val="24"/>
+          <w:szCs w:val="24"/>
+        </w:rPr>
+        <w:t xml:space="preserve">In order to make the system a fully mobile website, one can add a fully functional ecommerce API such as Shopify or </w:t>
+      </w:r>
+      <w:proofErr w:type="spellStart"/>
+      <w:r>
+        <w:rPr>
+          <w:rFonts w:ascii="Times New Roman" w:eastAsia="Times New Roman" w:hAnsi="Times New Roman" w:cs="Times New Roman"/>
+          <w:sz w:val="24"/>
+          <w:szCs w:val="24"/>
+        </w:rPr>
+        <w:t>WooCommerce</w:t>
+      </w:r>
+      <w:proofErr w:type="spellEnd"/>
+      <w:r>
+        <w:rPr>
+          <w:rFonts w:ascii="Times New Roman" w:eastAsia="Times New Roman" w:hAnsi="Times New Roman" w:cs="Times New Roman"/>
+          <w:sz w:val="24"/>
+          <w:szCs w:val="24"/>
+        </w:rPr>
+        <w:t xml:space="preserve"> API. This would enable one to add all their desired products to a cart, checkout them out, pay using their desired payment gateway and keep track of their orders. Not only would the API assist the customer, but also the seller or owners of the site in managing the product prices, setting up the payment destination account and keeping track of customer orders.</w:t>
+      </w:r>
+    </w:p>
+    <w:p>
+      <w:pPr>
         <w:spacing w:line="480" w:lineRule="auto"/>
         <w:ind w:firstLine="720"/>
         <w:rPr>
-          <w:rFonts w:ascii="Times New Roman" w:hAnsi="Times New Roman" w:eastAsia="Times New Roman" w:cs="Times New Roman"/>
-          <w:sz w:val="24"/>
-          <w:szCs w:val="24"/>
-        </w:rPr>
-      </w:pPr>
-    </w:p>
-    <w:p>
-      <w:pPr>
-        <w:pStyle w:val="Normal"/>
+          <w:rFonts w:ascii="Times New Roman" w:eastAsia="Times New Roman" w:hAnsi="Times New Roman" w:cs="Times New Roman"/>
+          <w:sz w:val="24"/>
+          <w:szCs w:val="24"/>
+        </w:rPr>
+      </w:pPr>
+      <w:r>
+        <w:rPr>
+          <w:rFonts w:ascii="Times New Roman" w:eastAsia="Times New Roman" w:hAnsi="Times New Roman" w:cs="Times New Roman"/>
+          <w:sz w:val="24"/>
+          <w:szCs w:val="24"/>
+        </w:rPr>
+        <w:t>The development was quite challenging especially implementing the system to reset after ten minutes and limiting a user to only three attempts. Implementing the reset function seemed difficult since we had to use JavaScript for its implementation, which was challenging at first.</w:t>
+      </w:r>
+      <w:r>
+        <w:rPr>
+          <w:rFonts w:ascii="Times New Roman" w:eastAsia="Times New Roman" w:hAnsi="Times New Roman" w:cs="Times New Roman"/>
+          <w:sz w:val="24"/>
+          <w:szCs w:val="24"/>
+        </w:rPr>
+        <w:t xml:space="preserve"> We failed to implement the functionality of renewing and deleting the user’s account after 12 months due to lack of the technical knowhow.</w:t>
+      </w:r>
+      <w:r>
+        <w:rPr>
+          <w:rFonts w:ascii="Times New Roman" w:eastAsia="Times New Roman" w:hAnsi="Times New Roman" w:cs="Times New Roman"/>
+          <w:sz w:val="24"/>
+          <w:szCs w:val="24"/>
+        </w:rPr>
+        <w:t xml:space="preserve"> </w:t>
+      </w:r>
+      <w:r>
+        <w:rPr>
+          <w:rFonts w:ascii="Times New Roman" w:eastAsia="Times New Roman" w:hAnsi="Times New Roman" w:cs="Times New Roman"/>
+          <w:sz w:val="24"/>
+          <w:szCs w:val="24"/>
+        </w:rPr>
+        <w:t>Shortage of time was also a factor that made us not to achieve some of the objectives.</w:t>
+      </w:r>
+    </w:p>
+    <w:p>
+      <w:pPr>
         <w:spacing w:line="480" w:lineRule="auto"/>
         <w:ind w:firstLine="720"/>
         <w:rPr>
-          <w:rFonts w:ascii="Times New Roman" w:hAnsi="Times New Roman" w:eastAsia="Times New Roman" w:cs="Times New Roman"/>
-          <w:sz w:val="24"/>
-          <w:szCs w:val="24"/>
-        </w:rPr>
-      </w:pPr>
-    </w:p>
-    <w:p>
-      <w:pPr>
-        <w:pStyle w:val="Normal"/>
-        <w:spacing w:line="480" w:lineRule="auto"/>
-        <w:ind w:firstLine="720"/>
-        <w:rPr>
-          <w:rFonts w:ascii="Times New Roman" w:hAnsi="Times New Roman" w:eastAsia="Times New Roman" w:cs="Times New Roman"/>
-          <w:sz w:val="24"/>
-          <w:szCs w:val="24"/>
-        </w:rPr>
-      </w:pPr>
-    </w:p>
-    <w:p>
-      <w:pPr>
-        <w:pStyle w:val="Normal"/>
-        <w:spacing w:line="480" w:lineRule="auto"/>
-        <w:ind w:firstLine="0"/>
-        <w:jc w:val="center"/>
-        <w:rPr>
-          <w:rFonts w:ascii="Times New Roman" w:hAnsi="Times New Roman" w:eastAsia="Times New Roman" w:cs="Times New Roman"/>
-          <w:sz w:val="24"/>
-          <w:szCs w:val="24"/>
-        </w:rPr>
-      </w:pPr>
-      <w:r>
-        <w:rPr>
-          <w:rFonts w:ascii="Times New Roman" w:hAnsi="Times New Roman" w:eastAsia="Times New Roman" w:cs="Times New Roman"/>
-          <w:sz w:val="24"/>
-          <w:szCs w:val="24"/>
-        </w:rPr>
-        <w:t>Project Reflection</w:t>
-      </w:r>
-    </w:p>
-    <w:p>
-      <w:pPr>
-        <w:pStyle w:val="Normal"/>
-        <w:spacing w:line="480" w:lineRule="auto"/>
-        <w:ind w:firstLine="720"/>
-        <w:rPr>
-          <w:rFonts w:ascii="Times New Roman" w:hAnsi="Times New Roman" w:eastAsia="Times New Roman" w:cs="Times New Roman"/>
-          <w:sz w:val="24"/>
-          <w:szCs w:val="24"/>
-        </w:rPr>
-      </w:pPr>
-      <w:r>
-        <w:rPr>
-          <w:rFonts w:ascii="Times New Roman" w:hAnsi="Times New Roman" w:eastAsia="Times New Roman" w:cs="Times New Roman"/>
-          <w:sz w:val="24"/>
-          <w:szCs w:val="24"/>
-        </w:rPr>
-        <w:t xml:space="preserve">We have learnt how to develop a functional website while integrating both front-end and back-end principles using HTML, CSS, JavaScript and PHP languages. Breaking down of the tasks to subtasks enabled us manage the project well and complete it within the specified period. All the code and images with different functionality in the website was assembled together in order to serve their purposes well. At the end of the task, we ended up developing a dynamic </w:t>
-      </w:r>
-      <w:r>
-        <w:rPr>
-          <w:rFonts w:ascii="Times New Roman" w:hAnsi="Times New Roman" w:eastAsia="Times New Roman" w:cs="Times New Roman"/>
+          <w:rFonts w:ascii="Times New Roman" w:eastAsia="Times New Roman" w:hAnsi="Times New Roman" w:cs="Times New Roman"/>
+          <w:sz w:val="24"/>
+          <w:szCs w:val="24"/>
+        </w:rPr>
+      </w:pPr>
+      <w:r>
+        <w:rPr>
+          <w:rFonts w:ascii="Times New Roman" w:eastAsia="Times New Roman" w:hAnsi="Times New Roman" w:cs="Times New Roman"/>
+          <w:sz w:val="24"/>
+          <w:szCs w:val="24"/>
+        </w:rPr>
+        <w:t xml:space="preserve">On our </w:t>
+      </w:r>
+      <w:proofErr w:type="spellStart"/>
+      <w:r>
+        <w:rPr>
+          <w:rFonts w:ascii="Times New Roman" w:eastAsia="Times New Roman" w:hAnsi="Times New Roman" w:cs="Times New Roman"/>
           <w:sz w:val="24"/>
           <w:szCs w:val="24"/>
         </w:rPr>
         <w:t>Ecycle</w:t>
       </w:r>
-      <w:r>
-        <w:rPr>
-          <w:rFonts w:ascii="Times New Roman" w:hAnsi="Times New Roman" w:eastAsia="Times New Roman" w:cs="Times New Roman"/>
-          <w:sz w:val="24"/>
-          <w:szCs w:val="24"/>
-        </w:rPr>
-        <w:t xml:space="preserve"> website that satisfied its users' needs of registration and signup, log in and shopping on the website.</w:t>
-      </w:r>
-    </w:p>
-    <w:p>
-      <w:pPr>
-        <w:pStyle w:val="Normal"/>
-        <w:spacing w:line="480" w:lineRule="auto"/>
-        <w:ind w:firstLine="720"/>
-        <w:rPr>
-          <w:rFonts w:ascii="Times New Roman" w:hAnsi="Times New Roman" w:eastAsia="Times New Roman" w:cs="Times New Roman"/>
-          <w:sz w:val="24"/>
-          <w:szCs w:val="24"/>
-        </w:rPr>
-      </w:pPr>
-      <w:r>
-        <w:rPr>
-          <w:rFonts w:ascii="Times New Roman" w:hAnsi="Times New Roman" w:eastAsia="Times New Roman" w:cs="Times New Roman"/>
-          <w:sz w:val="24"/>
-          <w:szCs w:val="24"/>
-        </w:rPr>
-        <w:t>In order to make the system a fully mobile website, one can add a fully functional ecommerce API such as Shopify or WooCommerce API. This would enable one to add all their desired products to a cart, checkout them out, pay using their desired payment gateway and keep track of their orders. Not only would the API assist the customer, but also the seller or owners of the site in managing the product prices, setting up the payment destination account and keeping track of customer orders.</w:t>
-      </w:r>
-    </w:p>
-    <w:p xmlns:wp14="http://schemas.microsoft.com/office/word/2010/wordml" wp14:textId="63248475">
-      <w:pPr>
-        <w:spacing w:line="480" w:lineRule="auto"/>
-        <w:ind w:firstLine="720"/>
-        <w:rPr>
-          <w:rFonts w:ascii="Times New Roman" w:hAnsi="Times New Roman" w:eastAsia="Times New Roman" w:cs="Times New Roman"/>
-          <w:sz w:val="24"/>
-          <w:szCs w:val="24"/>
-        </w:rPr>
-      </w:pPr>
-      <w:r>
-        <w:rPr>
-          <w:rFonts w:ascii="Times New Roman" w:hAnsi="Times New Roman" w:eastAsia="Times New Roman" w:cs="Times New Roman"/>
-          <w:sz w:val="24"/>
-          <w:szCs w:val="24"/>
-        </w:rPr>
-        <w:t xml:space="preserve">The development was quite challenging especially implementing the system to reset after ten minutes and limiting a user to only three attempts. Implementing the reset function seemed difficult since we had to use </w:t>
-      </w:r>
-      <w:r>
-        <w:rPr>
-          <w:rFonts w:ascii="Times New Roman" w:hAnsi="Times New Roman" w:eastAsia="Times New Roman" w:cs="Times New Roman"/>
-          <w:sz w:val="24"/>
-          <w:szCs w:val="24"/>
-        </w:rPr>
-        <w:t>JavaScript</w:t>
-      </w:r>
-      <w:r>
-        <w:rPr>
-          <w:rFonts w:ascii="Times New Roman" w:hAnsi="Times New Roman" w:eastAsia="Times New Roman" w:cs="Times New Roman"/>
-          <w:sz w:val="24"/>
-          <w:szCs w:val="24"/>
-        </w:rPr>
-        <w:t xml:space="preserve"> for its implementation, which was challenging at first. </w:t>
-      </w:r>
-    </w:p>
-    <w:p xmlns:wp14="http://schemas.microsoft.com/office/word/2010/wordml" wp14:textId="77777777" wp14:noSpellErr="1">
-      <w:pPr>
-        <w:spacing w:line="480" w:lineRule="auto"/>
-        <w:ind w:firstLine="720"/>
-        <w:rPr>
-          <w:rFonts w:ascii="Times New Roman" w:hAnsi="Times New Roman" w:eastAsia="Times New Roman" w:cs="Times New Roman"/>
-          <w:sz w:val="24"/>
-          <w:szCs w:val="24"/>
-        </w:rPr>
-      </w:pPr>
-      <w:r>
-        <w:rPr>
-          <w:rFonts w:ascii="Times New Roman" w:hAnsi="Times New Roman" w:eastAsia="Times New Roman" w:cs="Times New Roman"/>
-          <w:sz w:val="24"/>
-          <w:szCs w:val="24"/>
-        </w:rPr>
-        <w:t>On our Ecycle S</w:t>
-      </w:r>
-      <w:r>
-        <w:rPr>
-          <w:rFonts w:ascii="Times New Roman" w:hAnsi="Times New Roman" w:eastAsia="Times New Roman" w:cs="Times New Roman"/>
-          <w:sz w:val="24"/>
-          <w:szCs w:val="24"/>
-        </w:rPr>
-        <w:t>ite we used Responsive Layout to enable users w</w:t>
-      </w:r>
-      <w:r>
-        <w:rPr>
-          <w:rFonts w:ascii="Times New Roman" w:hAnsi="Times New Roman" w:eastAsia="Times New Roman" w:cs="Times New Roman"/>
-          <w:sz w:val="24"/>
-          <w:szCs w:val="24"/>
-        </w:rPr>
-        <w:t xml:space="preserve">ith different screen resolutions </w:t>
-      </w:r>
-      <w:r>
-        <w:rPr>
-          <w:rFonts w:ascii="Times New Roman" w:hAnsi="Times New Roman" w:eastAsia="Times New Roman" w:cs="Times New Roman"/>
-          <w:sz w:val="24"/>
-          <w:szCs w:val="24"/>
-        </w:rPr>
-        <w:t>access all the features of the site. Using Responsive Layout makes it possible for the website to respond to changes in browser width, according to the user’s browser width the design elements of the website adjust to fit in the available space.</w:t>
-      </w:r>
-    </w:p>
-    <w:p xmlns:wp14="http://schemas.microsoft.com/office/word/2010/wordml" wp14:textId="77777777" wp14:noSpellErr="1">
+      <w:proofErr w:type="spellEnd"/>
+      <w:r>
+        <w:rPr>
+          <w:rFonts w:ascii="Times New Roman" w:eastAsia="Times New Roman" w:hAnsi="Times New Roman" w:cs="Times New Roman"/>
+          <w:sz w:val="24"/>
+          <w:szCs w:val="24"/>
+        </w:rPr>
+        <w:t xml:space="preserve"> Site we used Responsive Layout to enable users with different screen resolutions access all the features of the site. Using Responsive Layout makes it possible for the </w:t>
+      </w:r>
+      <w:r>
+        <w:rPr>
+          <w:rFonts w:ascii="Times New Roman" w:eastAsia="Times New Roman" w:hAnsi="Times New Roman" w:cs="Times New Roman"/>
+          <w:sz w:val="24"/>
+          <w:szCs w:val="24"/>
+        </w:rPr>
+        <w:lastRenderedPageBreak/>
+        <w:t>website to respond to changes in browser width, according to the user’s browser width the design elements of the website adjust to fit in the available space.</w:t>
+      </w:r>
+    </w:p>
+    <w:p>
       <w:pPr>
         <w:spacing w:after="0" w:line="480" w:lineRule="auto"/>
-        <w:ind w:firstLine="0"/>
-        <w:rPr>
-          <w:rFonts w:ascii="Times New Roman" w:hAnsi="Times New Roman" w:eastAsia="Times New Roman" w:cs="Times New Roman"/>
-          <w:sz w:val="24"/>
-          <w:szCs w:val="24"/>
-        </w:rPr>
-      </w:pPr>
-      <w:r>
-        <w:rPr>
-          <w:rFonts w:ascii="Times New Roman" w:hAnsi="Times New Roman" w:eastAsia="Times New Roman" w:cs="Times New Roman"/>
+        <w:rPr>
+          <w:rFonts w:ascii="Times New Roman" w:eastAsia="Times New Roman" w:hAnsi="Times New Roman" w:cs="Times New Roman"/>
+          <w:sz w:val="24"/>
+          <w:szCs w:val="24"/>
+        </w:rPr>
+      </w:pPr>
+      <w:r>
+        <w:rPr>
+          <w:rFonts w:ascii="Times New Roman" w:eastAsia="Times New Roman" w:hAnsi="Times New Roman" w:cs="Times New Roman"/>
           <w:sz w:val="24"/>
           <w:szCs w:val="24"/>
         </w:rPr>
         <w:t>Advantages of the Responsive Layout include;</w:t>
       </w:r>
     </w:p>
-    <w:p xmlns:wp14="http://schemas.microsoft.com/office/word/2010/wordml" wp14:textId="23DF8277">
+    <w:p>
+      <w:pPr>
+        <w:pStyle w:val="ListParagraph"/>
+        <w:numPr>
+          <w:ilvl w:val="0"/>
+          <w:numId w:val="3"/>
+        </w:numPr>
+        <w:spacing w:line="480" w:lineRule="auto"/>
+        <w:rPr>
+          <w:rFonts w:ascii="Times New Roman" w:eastAsia="Times New Roman" w:hAnsi="Times New Roman" w:cs="Times New Roman"/>
+          <w:sz w:val="24"/>
+          <w:szCs w:val="24"/>
+        </w:rPr>
+      </w:pPr>
+      <w:r>
+        <w:rPr>
+          <w:rFonts w:ascii="Times New Roman" w:eastAsia="Times New Roman" w:hAnsi="Times New Roman" w:cs="Times New Roman"/>
+          <w:sz w:val="24"/>
+          <w:szCs w:val="24"/>
+        </w:rPr>
+        <w:t>It is easier to implement and takes less time.</w:t>
+      </w:r>
+    </w:p>
+    <w:p>
+      <w:pPr>
+        <w:pStyle w:val="ListParagraph"/>
+        <w:numPr>
+          <w:ilvl w:val="0"/>
+          <w:numId w:val="3"/>
+        </w:numPr>
+        <w:shd w:val="clear" w:color="auto" w:fill="FFFFFF"/>
+        <w:rPr>
+          <w:rFonts w:ascii="Times New Roman" w:eastAsia="Times New Roman" w:hAnsi="Times New Roman" w:cs="Times New Roman"/>
+          <w:color w:val="000000"/>
+          <w:sz w:val="24"/>
+          <w:szCs w:val="24"/>
+        </w:rPr>
+      </w:pPr>
+      <w:r>
+        <w:rPr>
+          <w:rFonts w:ascii="Times New Roman" w:eastAsia="Times New Roman" w:hAnsi="Times New Roman" w:cs="Times New Roman"/>
+          <w:sz w:val="24"/>
+          <w:szCs w:val="24"/>
+        </w:rPr>
+        <w:t>The site appearance is familiar across all devices</w:t>
+      </w:r>
+      <w:r>
+        <w:rPr>
+          <w:rFonts w:ascii="Times New Roman" w:eastAsia="Times New Roman" w:hAnsi="Times New Roman" w:cs="Times New Roman"/>
+          <w:sz w:val="24"/>
+          <w:szCs w:val="24"/>
+        </w:rPr>
+        <w:t xml:space="preserve"> </w:t>
+      </w:r>
+      <w:r>
+        <w:rPr>
+          <w:rFonts w:ascii="Times New Roman" w:eastAsia="Times New Roman" w:hAnsi="Times New Roman" w:cs="Times New Roman"/>
+          <w:color w:val="000000"/>
+          <w:sz w:val="24"/>
+          <w:szCs w:val="24"/>
+        </w:rPr>
+        <w:t xml:space="preserve">(Mads </w:t>
+      </w:r>
+      <w:proofErr w:type="spellStart"/>
+      <w:r>
+        <w:rPr>
+          <w:rFonts w:ascii="Times New Roman" w:eastAsia="Times New Roman" w:hAnsi="Times New Roman" w:cs="Times New Roman"/>
+          <w:color w:val="000000"/>
+          <w:sz w:val="24"/>
+          <w:szCs w:val="24"/>
+        </w:rPr>
+        <w:t>Soegaard</w:t>
+      </w:r>
+      <w:proofErr w:type="spellEnd"/>
+      <w:r>
+        <w:rPr>
+          <w:rFonts w:ascii="Times New Roman" w:eastAsia="Times New Roman" w:hAnsi="Times New Roman" w:cs="Times New Roman"/>
+          <w:color w:val="000000"/>
+          <w:sz w:val="24"/>
+          <w:szCs w:val="24"/>
+        </w:rPr>
+        <w:t>, 2019)</w:t>
+      </w:r>
+      <w:r>
+        <w:rPr>
+          <w:rFonts w:ascii="Times New Roman" w:eastAsia="Times New Roman" w:hAnsi="Times New Roman" w:cs="Times New Roman"/>
+          <w:sz w:val="24"/>
+          <w:szCs w:val="24"/>
+        </w:rPr>
+        <w:t>.</w:t>
+      </w:r>
+      <w:r>
+        <w:rPr>
+          <w:rFonts w:ascii="Times New Roman" w:eastAsia="Times New Roman" w:hAnsi="Times New Roman" w:cs="Times New Roman"/>
+          <w:sz w:val="24"/>
+          <w:szCs w:val="24"/>
+        </w:rPr>
+        <w:t xml:space="preserve"> </w:t>
+      </w:r>
+    </w:p>
+    <w:p>
+      <w:pPr>
+        <w:pStyle w:val="ListParagraph"/>
+        <w:numPr>
+          <w:ilvl w:val="0"/>
+          <w:numId w:val="3"/>
+        </w:numPr>
+        <w:spacing w:line="480" w:lineRule="auto"/>
+        <w:rPr>
+          <w:rFonts w:ascii="Times New Roman" w:eastAsia="Times New Roman" w:hAnsi="Times New Roman" w:cs="Times New Roman"/>
+          <w:sz w:val="24"/>
+          <w:szCs w:val="24"/>
+        </w:rPr>
+      </w:pPr>
+      <w:r>
+        <w:rPr>
+          <w:rFonts w:ascii="Times New Roman" w:eastAsia="Times New Roman" w:hAnsi="Times New Roman" w:cs="Times New Roman"/>
+          <w:sz w:val="24"/>
+          <w:szCs w:val="24"/>
+        </w:rPr>
+        <w:t>Only one single design will be used across all the devices in Responsive Layout, with no need to develop various designs as in Adaptive Layout.</w:t>
+      </w:r>
+    </w:p>
+    <w:p>
+      <w:pPr>
+        <w:spacing w:after="0" w:line="480" w:lineRule="auto"/>
+        <w:rPr>
+          <w:rFonts w:ascii="Times New Roman" w:eastAsia="Times New Roman" w:hAnsi="Times New Roman" w:cs="Times New Roman"/>
+          <w:sz w:val="24"/>
+          <w:szCs w:val="24"/>
+        </w:rPr>
+      </w:pPr>
+      <w:r>
+        <w:rPr>
+          <w:rFonts w:ascii="Times New Roman" w:eastAsia="Times New Roman" w:hAnsi="Times New Roman" w:cs="Times New Roman"/>
+          <w:sz w:val="24"/>
+          <w:szCs w:val="24"/>
+        </w:rPr>
+        <w:t>Disadvantages of Responsive Layout are;</w:t>
+      </w:r>
+    </w:p>
+    <w:p>
       <w:pPr>
         <w:pStyle w:val="ListParagraph"/>
         <w:numPr>
           <w:ilvl w:val="0"/>
           <w:numId w:val="1"/>
         </w:numPr>
-        <w:spacing w:line="480" w:lineRule="auto"/>
-        <w:rPr>
-          <w:rFonts w:ascii="Times New Roman" w:hAnsi="Times New Roman" w:eastAsia="Times New Roman" w:cs="Times New Roman"/>
-          <w:sz w:val="24"/>
-          <w:szCs w:val="24"/>
-        </w:rPr>
-      </w:pPr>
-      <w:r>
-        <w:rPr>
-          <w:rFonts w:ascii="Times New Roman" w:hAnsi="Times New Roman" w:eastAsia="Times New Roman" w:cs="Times New Roman"/>
-          <w:sz w:val="24"/>
-          <w:szCs w:val="24"/>
-        </w:rPr>
-        <w:t>It is easier to implement and takes less time.</w:t>
-      </w:r>
-    </w:p>
-    <w:p xmlns:wp14="http://schemas.microsoft.com/office/word/2010/wordml" wp14:textId="62E3573D">
+        <w:spacing w:after="0" w:line="480" w:lineRule="auto"/>
+        <w:rPr>
+          <w:rFonts w:ascii="Times New Roman" w:eastAsia="Times New Roman" w:hAnsi="Times New Roman" w:cs="Times New Roman"/>
+          <w:sz w:val="24"/>
+          <w:szCs w:val="24"/>
+        </w:rPr>
+      </w:pPr>
+      <w:r>
+        <w:rPr>
+          <w:rFonts w:ascii="Times New Roman" w:eastAsia="Times New Roman" w:hAnsi="Times New Roman" w:cs="Times New Roman"/>
+          <w:sz w:val="24"/>
+          <w:szCs w:val="24"/>
+        </w:rPr>
+        <w:t>Flexibility of media like images is a major issue.</w:t>
+      </w:r>
+    </w:p>
+    <w:p>
       <w:pPr>
         <w:pStyle w:val="ListParagraph"/>
         <w:numPr>
           <w:ilvl w:val="0"/>
           <w:numId w:val="1"/>
         </w:numPr>
-        <w:spacing w:line="480" w:lineRule="auto"/>
-        <w:rPr>
-          <w:rFonts w:ascii="Times New Roman" w:hAnsi="Times New Roman" w:eastAsia="Times New Roman" w:cs="Times New Roman"/>
-          <w:sz w:val="24"/>
-          <w:szCs w:val="24"/>
-        </w:rPr>
-      </w:pPr>
-      <w:r>
-        <w:rPr>
-          <w:rFonts w:ascii="Times New Roman" w:hAnsi="Times New Roman" w:eastAsia="Times New Roman" w:cs="Times New Roman"/>
-          <w:sz w:val="24"/>
-          <w:szCs w:val="24"/>
-        </w:rPr>
-        <w:t>The site appearance is familiar across all devices.</w:t>
-      </w:r>
-    </w:p>
-    <w:p xmlns:wp14="http://schemas.microsoft.com/office/word/2010/wordml" wp14:textId="793C1F53">
+        <w:spacing w:after="0" w:line="480" w:lineRule="auto"/>
+        <w:rPr>
+          <w:rFonts w:ascii="Times New Roman" w:eastAsia="Times New Roman" w:hAnsi="Times New Roman" w:cs="Times New Roman"/>
+          <w:sz w:val="24"/>
+          <w:szCs w:val="24"/>
+        </w:rPr>
+      </w:pPr>
+      <w:r>
+        <w:rPr>
+          <w:rFonts w:ascii="Times New Roman" w:eastAsia="Times New Roman" w:hAnsi="Times New Roman" w:cs="Times New Roman"/>
+          <w:sz w:val="24"/>
+          <w:szCs w:val="24"/>
+        </w:rPr>
+        <w:t>Some of the elements which fit perfectly on larger screens like desktops might fail to fit on smaller screens like smartphones.</w:t>
+      </w:r>
+    </w:p>
+    <w:p>
+      <w:pPr>
+        <w:spacing w:line="480" w:lineRule="auto"/>
+        <w:ind w:firstLine="720"/>
+        <w:rPr>
+          <w:rFonts w:ascii="Times New Roman" w:eastAsia="Times New Roman" w:hAnsi="Times New Roman" w:cs="Times New Roman"/>
+          <w:sz w:val="24"/>
+          <w:szCs w:val="24"/>
+        </w:rPr>
+      </w:pPr>
+      <w:r>
+        <w:rPr>
+          <w:rFonts w:ascii="Times New Roman" w:eastAsia="Times New Roman" w:hAnsi="Times New Roman" w:cs="Times New Roman"/>
+          <w:sz w:val="24"/>
+          <w:szCs w:val="24"/>
+        </w:rPr>
+        <w:t>Adaptive Layout is whereby different designs are developed to suit the users’ screen size. When a user accesses an adaptive site, a design is selected that is most appropriate for their screen size. With this layout user resizing their browser has no impact on the design</w:t>
+      </w:r>
+      <w:r>
+        <w:rPr>
+          <w:rFonts w:ascii="Times New Roman" w:eastAsia="Times New Roman" w:hAnsi="Times New Roman" w:cs="Times New Roman"/>
+          <w:sz w:val="24"/>
+          <w:szCs w:val="24"/>
+        </w:rPr>
+        <w:t xml:space="preserve"> </w:t>
+      </w:r>
+      <w:r>
+        <w:rPr>
+          <w:rFonts w:ascii="Times New Roman" w:eastAsia="Times New Roman" w:hAnsi="Times New Roman" w:cs="Times New Roman"/>
+          <w:color w:val="000000"/>
+          <w:sz w:val="24"/>
+          <w:szCs w:val="24"/>
+        </w:rPr>
+        <w:t xml:space="preserve">(Mads </w:t>
+      </w:r>
+      <w:proofErr w:type="spellStart"/>
+      <w:r>
+        <w:rPr>
+          <w:rFonts w:ascii="Times New Roman" w:eastAsia="Times New Roman" w:hAnsi="Times New Roman" w:cs="Times New Roman"/>
+          <w:color w:val="000000"/>
+          <w:sz w:val="24"/>
+          <w:szCs w:val="24"/>
+        </w:rPr>
+        <w:t>Soegaard</w:t>
+      </w:r>
+      <w:proofErr w:type="spellEnd"/>
+      <w:r>
+        <w:rPr>
+          <w:rFonts w:ascii="Times New Roman" w:eastAsia="Times New Roman" w:hAnsi="Times New Roman" w:cs="Times New Roman"/>
+          <w:color w:val="000000"/>
+          <w:sz w:val="24"/>
+          <w:szCs w:val="24"/>
+        </w:rPr>
+        <w:t>, 2019</w:t>
+      </w:r>
+      <w:proofErr w:type="gramStart"/>
+      <w:r>
+        <w:rPr>
+          <w:rFonts w:ascii="Times New Roman" w:eastAsia="Times New Roman" w:hAnsi="Times New Roman" w:cs="Times New Roman"/>
+          <w:color w:val="000000"/>
+          <w:sz w:val="24"/>
+          <w:szCs w:val="24"/>
+        </w:rPr>
+        <w:t>)</w:t>
+      </w:r>
+      <w:r>
+        <w:rPr>
+          <w:rFonts w:ascii="Times New Roman" w:eastAsia="Times New Roman" w:hAnsi="Times New Roman" w:cs="Times New Roman"/>
+          <w:sz w:val="24"/>
+          <w:szCs w:val="24"/>
+        </w:rPr>
+        <w:t>.</w:t>
+      </w:r>
+      <w:r>
+        <w:rPr>
+          <w:rFonts w:ascii="Times New Roman" w:eastAsia="Times New Roman" w:hAnsi="Times New Roman" w:cs="Times New Roman"/>
+          <w:sz w:val="24"/>
+          <w:szCs w:val="24"/>
+        </w:rPr>
+        <w:t>.</w:t>
+      </w:r>
+      <w:proofErr w:type="gramEnd"/>
+    </w:p>
+    <w:p>
+      <w:pPr>
+        <w:spacing w:after="0" w:line="480" w:lineRule="auto"/>
+        <w:rPr>
+          <w:rFonts w:ascii="Times New Roman" w:eastAsia="Times New Roman" w:hAnsi="Times New Roman" w:cs="Times New Roman"/>
+          <w:sz w:val="24"/>
+          <w:szCs w:val="24"/>
+        </w:rPr>
+      </w:pPr>
+      <w:r>
+        <w:rPr>
+          <w:rFonts w:ascii="Times New Roman" w:eastAsia="Times New Roman" w:hAnsi="Times New Roman" w:cs="Times New Roman"/>
+          <w:sz w:val="24"/>
+          <w:szCs w:val="24"/>
+        </w:rPr>
+        <w:t>Advantages of Adaptive Layout are;</w:t>
+      </w:r>
+    </w:p>
+    <w:p>
       <w:pPr>
         <w:pStyle w:val="ListParagraph"/>
         <w:numPr>
           <w:ilvl w:val="0"/>
-          <w:numId w:val="1"/>
+          <w:numId w:val="5"/>
         </w:numPr>
-        <w:spacing w:line="480" w:lineRule="auto"/>
-        <w:rPr>
-          <w:rFonts w:ascii="Times New Roman" w:hAnsi="Times New Roman" w:eastAsia="Times New Roman" w:cs="Times New Roman"/>
-          <w:sz w:val="24"/>
-          <w:szCs w:val="24"/>
-        </w:rPr>
-      </w:pPr>
-      <w:r>
-        <w:rPr>
-          <w:rFonts w:ascii="Times New Roman" w:hAnsi="Times New Roman" w:eastAsia="Times New Roman" w:cs="Times New Roman"/>
-          <w:sz w:val="24"/>
-          <w:szCs w:val="24"/>
-        </w:rPr>
-        <w:t>Only one single design will be used across all the devices in Responsive Layout, with no need to develop various designs as in Adaptive Layout.</w:t>
-      </w:r>
-    </w:p>
-    <w:p xmlns:wp14="http://schemas.microsoft.com/office/word/2010/wordml" wp14:textId="77777777" wp14:noSpellErr="1">
-      <w:pPr>
         <w:spacing w:after="0" w:line="480" w:lineRule="auto"/>
-        <w:ind w:firstLine="0"/>
-        <w:rPr>
-          <w:rFonts w:ascii="Times New Roman" w:hAnsi="Times New Roman" w:eastAsia="Times New Roman" w:cs="Times New Roman"/>
-          <w:sz w:val="24"/>
-          <w:szCs w:val="24"/>
-        </w:rPr>
-      </w:pPr>
-      <w:r>
-        <w:rPr>
-          <w:rFonts w:ascii="Times New Roman" w:hAnsi="Times New Roman" w:eastAsia="Times New Roman" w:cs="Times New Roman"/>
-          <w:sz w:val="24"/>
-          <w:szCs w:val="24"/>
-        </w:rPr>
-        <w:t>Disadvantages of Responsive Layout are;</w:t>
-      </w:r>
-    </w:p>
-    <w:p xmlns:wp14="http://schemas.microsoft.com/office/word/2010/wordml" wp14:textId="31F832F8">
+        <w:rPr>
+          <w:rFonts w:ascii="Times New Roman" w:eastAsia="Times New Roman" w:hAnsi="Times New Roman" w:cs="Times New Roman"/>
+          <w:sz w:val="24"/>
+          <w:szCs w:val="24"/>
+        </w:rPr>
+      </w:pPr>
+      <w:r>
+        <w:rPr>
+          <w:rFonts w:ascii="Times New Roman" w:eastAsia="Times New Roman" w:hAnsi="Times New Roman" w:cs="Times New Roman"/>
+          <w:sz w:val="24"/>
+          <w:szCs w:val="24"/>
+        </w:rPr>
+        <w:t>It affords modern user experience to the mobile phone users since the design adopted will be the one appropriate to the device screen resolution.</w:t>
+      </w:r>
+    </w:p>
+    <w:p>
       <w:pPr>
         <w:pStyle w:val="ListParagraph"/>
         <w:numPr>
           <w:ilvl w:val="0"/>
-          <w:numId w:val="7"/>
+          <w:numId w:val="5"/>
         </w:numPr>
+        <w:spacing w:line="480" w:lineRule="auto"/>
+        <w:rPr>
+          <w:rFonts w:ascii="Times New Roman" w:eastAsia="Times New Roman" w:hAnsi="Times New Roman" w:cs="Times New Roman"/>
+          <w:sz w:val="24"/>
+          <w:szCs w:val="24"/>
+        </w:rPr>
+      </w:pPr>
+      <w:r>
+        <w:rPr>
+          <w:rFonts w:ascii="Times New Roman" w:eastAsia="Times New Roman" w:hAnsi="Times New Roman" w:cs="Times New Roman"/>
+          <w:sz w:val="24"/>
+          <w:szCs w:val="24"/>
+        </w:rPr>
+        <w:t>Adoptive Layout offers speed compared to Responsive Layout since various designs are used for users with different devices.</w:t>
+      </w:r>
+    </w:p>
+    <w:p>
+      <w:pPr>
         <w:spacing w:after="0" w:line="480" w:lineRule="auto"/>
         <w:rPr>
-          <w:rFonts w:ascii="Times New Roman" w:hAnsi="Times New Roman" w:eastAsia="Times New Roman" w:cs="Times New Roman"/>
-          <w:sz w:val="24"/>
-          <w:szCs w:val="24"/>
-        </w:rPr>
-      </w:pPr>
-      <w:r>
-        <w:rPr>
-          <w:rFonts w:ascii="Times New Roman" w:hAnsi="Times New Roman" w:eastAsia="Times New Roman" w:cs="Times New Roman"/>
-          <w:sz w:val="24"/>
-          <w:szCs w:val="24"/>
-        </w:rPr>
-        <w:t>Flexibility of media like images is a major issue.</w:t>
-      </w:r>
-    </w:p>
-    <w:p xmlns:wp14="http://schemas.microsoft.com/office/word/2010/wordml" wp14:textId="18019786">
+          <w:rFonts w:ascii="Times New Roman" w:eastAsia="Times New Roman" w:hAnsi="Times New Roman" w:cs="Times New Roman"/>
+          <w:sz w:val="24"/>
+          <w:szCs w:val="24"/>
+        </w:rPr>
+      </w:pPr>
+      <w:r>
+        <w:rPr>
+          <w:rFonts w:ascii="Times New Roman" w:eastAsia="Times New Roman" w:hAnsi="Times New Roman" w:cs="Times New Roman"/>
+          <w:sz w:val="24"/>
+          <w:szCs w:val="24"/>
+        </w:rPr>
+        <w:t>Disadvantages are;</w:t>
+      </w:r>
+    </w:p>
+    <w:p>
       <w:pPr>
         <w:pStyle w:val="ListParagraph"/>
         <w:numPr>
           <w:ilvl w:val="0"/>
-          <w:numId w:val="7"/>
+          <w:numId w:val="2"/>
         </w:numPr>
         <w:spacing w:after="0" w:line="480" w:lineRule="auto"/>
         <w:rPr>
-          <w:rFonts w:ascii="Times New Roman" w:hAnsi="Times New Roman" w:eastAsia="Times New Roman" w:cs="Times New Roman"/>
-          <w:sz w:val="24"/>
-          <w:szCs w:val="24"/>
-        </w:rPr>
-      </w:pPr>
-      <w:r>
-        <w:rPr>
-          <w:rFonts w:ascii="Times New Roman" w:hAnsi="Times New Roman" w:eastAsia="Times New Roman" w:cs="Times New Roman"/>
-          <w:sz w:val="24"/>
-          <w:szCs w:val="24"/>
-        </w:rPr>
-        <w:t>Some of the elements which fit perfectly on larger screens like desktops might fail to fit on smaller screens like smartphones.</w:t>
-      </w:r>
-    </w:p>
-    <w:p xmlns:wp14="http://schemas.microsoft.com/office/word/2010/wordml" wp14:textId="77777777" wp14:noSpellErr="1">
-      <w:pPr>
-        <w:spacing w:line="480" w:lineRule="auto"/>
-        <w:ind w:firstLine="720"/>
-        <w:rPr>
-          <w:rFonts w:ascii="Times New Roman" w:hAnsi="Times New Roman" w:eastAsia="Times New Roman" w:cs="Times New Roman"/>
-          <w:sz w:val="24"/>
-          <w:szCs w:val="24"/>
-        </w:rPr>
-      </w:pPr>
-      <w:r>
-        <w:rPr>
-          <w:rFonts w:ascii="Times New Roman" w:hAnsi="Times New Roman" w:eastAsia="Times New Roman" w:cs="Times New Roman"/>
-          <w:sz w:val="24"/>
-          <w:szCs w:val="24"/>
-        </w:rPr>
-        <w:t>Adaptive Layout is whereby different designs are developed to suit the users’ screen size. When a user accesses an adaptive site, a design is selected that is most appropriate for their screen size. With this layout user resizing their browser has no impact on the design.</w:t>
-      </w:r>
-    </w:p>
-    <w:p xmlns:wp14="http://schemas.microsoft.com/office/word/2010/wordml" wp14:textId="77777777" wp14:noSpellErr="1">
-      <w:pPr>
-        <w:spacing w:after="0" w:line="480" w:lineRule="auto"/>
-        <w:ind w:firstLine="0"/>
-        <w:rPr>
-          <w:rFonts w:ascii="Times New Roman" w:hAnsi="Times New Roman" w:eastAsia="Times New Roman" w:cs="Times New Roman"/>
-          <w:sz w:val="24"/>
-          <w:szCs w:val="24"/>
-        </w:rPr>
-      </w:pPr>
-      <w:r>
-        <w:rPr>
-          <w:rFonts w:ascii="Times New Roman" w:hAnsi="Times New Roman" w:eastAsia="Times New Roman" w:cs="Times New Roman"/>
-          <w:sz w:val="24"/>
-          <w:szCs w:val="24"/>
-        </w:rPr>
-        <w:t>Advantages of Adaptive Layout are;</w:t>
-      </w:r>
-    </w:p>
-    <w:p xmlns:wp14="http://schemas.microsoft.com/office/word/2010/wordml" wp14:textId="77777777" wp14:noSpellErr="1">
+          <w:rFonts w:ascii="Times New Roman" w:eastAsia="Times New Roman" w:hAnsi="Times New Roman" w:cs="Times New Roman"/>
+          <w:sz w:val="24"/>
+          <w:szCs w:val="24"/>
+        </w:rPr>
+      </w:pPr>
+      <w:r>
+        <w:rPr>
+          <w:rFonts w:ascii="Times New Roman" w:eastAsia="Times New Roman" w:hAnsi="Times New Roman" w:cs="Times New Roman"/>
+          <w:sz w:val="24"/>
+          <w:szCs w:val="24"/>
+        </w:rPr>
+        <w:t>Designing Adaptive Layout requires more work compared to designing Responsive Layout.</w:t>
+      </w:r>
+    </w:p>
+    <w:p>
       <w:pPr>
         <w:pStyle w:val="ListParagraph"/>
         <w:numPr>
           <w:ilvl w:val="0"/>
-          <w:numId w:val="3"/>
+          <w:numId w:val="2"/>
         </w:numPr>
-        <w:spacing w:after="0" w:line="480" w:lineRule="auto"/>
-        <w:rPr>
-          <w:rFonts w:ascii="Times New Roman" w:hAnsi="Times New Roman" w:eastAsia="Times New Roman" w:cs="Times New Roman"/>
-          <w:sz w:val="24"/>
-          <w:szCs w:val="24"/>
-        </w:rPr>
-      </w:pPr>
-      <w:r>
-        <w:rPr>
-          <w:rFonts w:ascii="Times New Roman" w:hAnsi="Times New Roman" w:eastAsia="Times New Roman" w:cs="Times New Roman"/>
-          <w:sz w:val="24"/>
-          <w:szCs w:val="24"/>
-        </w:rPr>
-        <w:t>It affords modern user experience to the mobile phone users since the design adopted will be the one appropriate to the device screen resolution.</w:t>
-      </w:r>
-    </w:p>
-    <w:p xmlns:wp14="http://schemas.microsoft.com/office/word/2010/wordml" wp14:textId="77777777" wp14:noSpellErr="1">
-      <w:pPr>
-        <w:pStyle w:val="ListParagraph"/>
-        <w:numPr>
-          <w:ilvl w:val="0"/>
-          <w:numId w:val="3"/>
-        </w:numPr>
-        <w:spacing w:line="480" w:lineRule="auto"/>
-        <w:rPr>
-          <w:rFonts w:ascii="Times New Roman" w:hAnsi="Times New Roman" w:eastAsia="Times New Roman" w:cs="Times New Roman"/>
-          <w:sz w:val="24"/>
-          <w:szCs w:val="24"/>
-        </w:rPr>
-      </w:pPr>
-      <w:r>
-        <w:rPr>
-          <w:rFonts w:ascii="Times New Roman" w:hAnsi="Times New Roman" w:eastAsia="Times New Roman" w:cs="Times New Roman"/>
-          <w:sz w:val="24"/>
-          <w:szCs w:val="24"/>
-        </w:rPr>
-        <w:t>Adoptive Layout offers speed compared to Responsive Layout since various designs are used for users with different devices.</w:t>
-      </w:r>
-    </w:p>
-    <w:p xmlns:wp14="http://schemas.microsoft.com/office/word/2010/wordml" wp14:textId="77777777" wp14:noSpellErr="1">
-      <w:pPr>
-        <w:spacing w:after="0" w:line="480" w:lineRule="auto"/>
-        <w:ind w:firstLine="0"/>
-        <w:rPr>
-          <w:rFonts w:ascii="Times New Roman" w:hAnsi="Times New Roman" w:eastAsia="Times New Roman" w:cs="Times New Roman"/>
-          <w:sz w:val="24"/>
-          <w:szCs w:val="24"/>
-        </w:rPr>
-      </w:pPr>
-      <w:r>
-        <w:rPr>
-          <w:rFonts w:ascii="Times New Roman" w:hAnsi="Times New Roman" w:eastAsia="Times New Roman" w:cs="Times New Roman"/>
-          <w:sz w:val="24"/>
-          <w:szCs w:val="24"/>
-        </w:rPr>
-        <w:t>Disadvantages are;</w:t>
-      </w:r>
-    </w:p>
-    <w:p xmlns:wp14="http://schemas.microsoft.com/office/word/2010/wordml" wp14:textId="77777777" wp14:noSpellErr="1">
-      <w:pPr>
-        <w:pStyle w:val="ListParagraph"/>
-        <w:numPr>
-          <w:ilvl w:val="0"/>
-          <w:numId w:val="6"/>
-        </w:numPr>
-        <w:spacing w:after="0" w:line="480" w:lineRule="auto"/>
-        <w:rPr>
-          <w:rFonts w:ascii="Times New Roman" w:hAnsi="Times New Roman" w:eastAsia="Times New Roman" w:cs="Times New Roman"/>
-          <w:sz w:val="24"/>
-          <w:szCs w:val="24"/>
-        </w:rPr>
-      </w:pPr>
-      <w:r>
-        <w:rPr>
-          <w:rFonts w:ascii="Times New Roman" w:hAnsi="Times New Roman" w:eastAsia="Times New Roman" w:cs="Times New Roman"/>
-          <w:sz w:val="24"/>
-          <w:szCs w:val="24"/>
-        </w:rPr>
-        <w:t>Designing Adaptive Layout requires more work compared to designing Responsive Layout.</w:t>
-      </w:r>
-    </w:p>
-    <w:p xmlns:wp14="http://schemas.microsoft.com/office/word/2010/wordml" wp14:textId="77777777" wp14:noSpellErr="1">
-      <w:pPr>
-        <w:pStyle w:val="ListParagraph"/>
-        <w:numPr>
-          <w:ilvl w:val="0"/>
-          <w:numId w:val="6"/>
-        </w:numPr>
-        <w:spacing w:line="480" w:lineRule="auto"/>
-        <w:rPr>
-          <w:rFonts w:ascii="Times New Roman" w:hAnsi="Times New Roman" w:eastAsia="Times New Roman" w:cs="Times New Roman"/>
-          <w:sz w:val="24"/>
-          <w:szCs w:val="24"/>
-        </w:rPr>
-      </w:pPr>
-      <w:r>
-        <w:rPr>
-          <w:rFonts w:ascii="Times New Roman" w:hAnsi="Times New Roman" w:eastAsia="Times New Roman" w:cs="Times New Roman"/>
-          <w:sz w:val="24"/>
-          <w:szCs w:val="24"/>
-        </w:rPr>
+        <w:spacing w:line="480" w:lineRule="auto"/>
+        <w:rPr>
+          <w:rFonts w:ascii="Times New Roman" w:eastAsia="Times New Roman" w:hAnsi="Times New Roman" w:cs="Times New Roman"/>
+          <w:sz w:val="24"/>
+          <w:szCs w:val="24"/>
+        </w:rPr>
+      </w:pPr>
+      <w:r>
+        <w:rPr>
+          <w:rFonts w:ascii="Times New Roman" w:eastAsia="Times New Roman" w:hAnsi="Times New Roman" w:cs="Times New Roman"/>
+          <w:sz w:val="24"/>
+          <w:szCs w:val="24"/>
+        </w:rPr>
+        <w:lastRenderedPageBreak/>
         <w:t>Some users might be left out in the Adaptive Layout in the case where designers don’t create designs to suit some devices like tablets.</w:t>
       </w:r>
     </w:p>
-    <w:p xmlns:wp14="http://schemas.microsoft.com/office/word/2010/wordml" wp14:textId="77777777" wp14:noSpellErr="1">
+    <w:p>
       <w:pPr>
         <w:spacing w:line="480" w:lineRule="auto"/>
         <w:ind w:firstLine="720"/>
         <w:rPr>
-          <w:rFonts w:ascii="Times New Roman" w:hAnsi="Times New Roman" w:eastAsia="Times New Roman" w:cs="Times New Roman"/>
-          <w:sz w:val="24"/>
-          <w:szCs w:val="24"/>
-        </w:rPr>
-      </w:pPr>
-      <w:r>
-        <w:rPr>
-          <w:rFonts w:ascii="Times New Roman" w:hAnsi="Times New Roman" w:eastAsia="Times New Roman" w:cs="Times New Roman"/>
-          <w:sz w:val="24"/>
-          <w:szCs w:val="24"/>
-        </w:rPr>
-        <w:t>The difficulties faced during the development were countered by working as a group and combining ideas of the group members. The challenge of implementing reset function after ten minutes on the system was solved by using sessions. After the user logged in the</w:t>
-      </w:r>
-      <w:r>
-        <w:rPr>
-          <w:rFonts w:ascii="Times New Roman" w:hAnsi="Times New Roman" w:eastAsia="Times New Roman" w:cs="Times New Roman"/>
-          <w:sz w:val="24"/>
-          <w:szCs w:val="24"/>
-        </w:rPr>
-        <w:t xml:space="preserve"> system, their</w:t>
-      </w:r>
-      <w:r>
-        <w:rPr>
-          <w:rFonts w:ascii="Times New Roman" w:hAnsi="Times New Roman" w:eastAsia="Times New Roman" w:cs="Times New Roman"/>
-          <w:sz w:val="24"/>
-          <w:szCs w:val="24"/>
-        </w:rPr>
-        <w:t xml:space="preserve"> </w:t>
-      </w:r>
-      <w:r>
-        <w:rPr>
-          <w:rFonts w:ascii="Times New Roman" w:hAnsi="Times New Roman" w:eastAsia="Times New Roman" w:cs="Times New Roman"/>
-          <w:sz w:val="24"/>
-          <w:szCs w:val="24"/>
-        </w:rPr>
-        <w:t xml:space="preserve">session started a counter and the session is </w:t>
-      </w:r>
-      <w:r>
-        <w:rPr>
-          <w:rFonts w:ascii="Times New Roman" w:hAnsi="Times New Roman" w:eastAsia="Times New Roman" w:cs="Times New Roman"/>
-          <w:sz w:val="24"/>
-          <w:szCs w:val="24"/>
-        </w:rPr>
-        <w:t>destroyed after ten minutes timeout</w:t>
-      </w:r>
-      <w:r>
-        <w:rPr>
-          <w:rFonts w:ascii="Times New Roman" w:hAnsi="Times New Roman" w:eastAsia="Times New Roman" w:cs="Times New Roman"/>
-          <w:sz w:val="24"/>
-          <w:szCs w:val="24"/>
-        </w:rPr>
-        <w:t>, resetting the user log in details.</w:t>
-      </w:r>
-      <w:bookmarkStart w:name="_GoBack" w:id="0"/>
+          <w:rFonts w:ascii="Times New Roman" w:eastAsia="Times New Roman" w:hAnsi="Times New Roman" w:cs="Times New Roman"/>
+          <w:sz w:val="24"/>
+          <w:szCs w:val="24"/>
+        </w:rPr>
+      </w:pPr>
+      <w:r>
+        <w:rPr>
+          <w:rFonts w:ascii="Times New Roman" w:eastAsia="Times New Roman" w:hAnsi="Times New Roman" w:cs="Times New Roman"/>
+          <w:sz w:val="24"/>
+          <w:szCs w:val="24"/>
+        </w:rPr>
+        <w:t>The difficulties faced during the development were countered by working as a group and combining ideas of the group members. The challenge of implementing reset function after ten minutes on the system was solved by using sessions. After the user logged in the system, their session started a counter and the session is destroyed after</w:t>
+      </w:r>
+      <w:r>
+        <w:rPr>
+          <w:rFonts w:ascii="Times New Roman" w:eastAsia="Times New Roman" w:hAnsi="Times New Roman" w:cs="Times New Roman"/>
+          <w:sz w:val="24"/>
+          <w:szCs w:val="24"/>
+        </w:rPr>
+        <w:t xml:space="preserve"> a</w:t>
+      </w:r>
+      <w:r>
+        <w:rPr>
+          <w:rFonts w:ascii="Times New Roman" w:eastAsia="Times New Roman" w:hAnsi="Times New Roman" w:cs="Times New Roman"/>
+          <w:sz w:val="24"/>
+          <w:szCs w:val="24"/>
+        </w:rPr>
+        <w:t xml:space="preserve"> ten </w:t>
+      </w:r>
+      <w:r>
+        <w:rPr>
+          <w:rFonts w:ascii="Times New Roman" w:eastAsia="Times New Roman" w:hAnsi="Times New Roman" w:cs="Times New Roman"/>
+          <w:sz w:val="24"/>
+          <w:szCs w:val="24"/>
+        </w:rPr>
+        <w:t>minutes’</w:t>
+      </w:r>
+      <w:r>
+        <w:rPr>
+          <w:rFonts w:ascii="Times New Roman" w:eastAsia="Times New Roman" w:hAnsi="Times New Roman" w:cs="Times New Roman"/>
+          <w:sz w:val="24"/>
+          <w:szCs w:val="24"/>
+        </w:rPr>
+        <w:t xml:space="preserve"> timeout, resetting the user log in details.</w:t>
+      </w:r>
+    </w:p>
+    <w:p>
+      <w:pPr>
+        <w:spacing w:line="480" w:lineRule="auto"/>
+        <w:ind w:firstLine="720"/>
+        <w:rPr>
+          <w:rFonts w:ascii="Times New Roman" w:eastAsia="Times New Roman" w:hAnsi="Times New Roman" w:cs="Times New Roman"/>
+          <w:sz w:val="24"/>
+          <w:szCs w:val="24"/>
+        </w:rPr>
+      </w:pPr>
+    </w:p>
+    <w:p>
+      <w:pPr>
+        <w:spacing w:line="480" w:lineRule="auto"/>
+        <w:ind w:firstLine="720"/>
+        <w:rPr>
+          <w:rFonts w:ascii="Times New Roman" w:eastAsia="Times New Roman" w:hAnsi="Times New Roman" w:cs="Times New Roman"/>
+          <w:sz w:val="24"/>
+          <w:szCs w:val="24"/>
+        </w:rPr>
+      </w:pPr>
+    </w:p>
+    <w:p>
+      <w:pPr>
+        <w:spacing w:line="480" w:lineRule="auto"/>
+        <w:ind w:firstLine="720"/>
+        <w:rPr>
+          <w:rFonts w:ascii="Times New Roman" w:eastAsia="Times New Roman" w:hAnsi="Times New Roman" w:cs="Times New Roman"/>
+          <w:sz w:val="24"/>
+          <w:szCs w:val="24"/>
+        </w:rPr>
+      </w:pPr>
+    </w:p>
+    <w:p>
+      <w:pPr>
+        <w:spacing w:line="480" w:lineRule="auto"/>
+        <w:ind w:firstLine="720"/>
+        <w:rPr>
+          <w:rFonts w:ascii="Times New Roman" w:eastAsia="Times New Roman" w:hAnsi="Times New Roman" w:cs="Times New Roman"/>
+          <w:sz w:val="24"/>
+          <w:szCs w:val="24"/>
+        </w:rPr>
+      </w:pPr>
+    </w:p>
+    <w:p>
+      <w:pPr>
+        <w:spacing w:line="480" w:lineRule="auto"/>
+        <w:ind w:firstLine="720"/>
+        <w:rPr>
+          <w:rFonts w:ascii="Times New Roman" w:eastAsia="Times New Roman" w:hAnsi="Times New Roman" w:cs="Times New Roman"/>
+          <w:sz w:val="24"/>
+          <w:szCs w:val="24"/>
+        </w:rPr>
+      </w:pPr>
+    </w:p>
+    <w:p>
+      <w:pPr>
+        <w:spacing w:line="480" w:lineRule="auto"/>
+        <w:ind w:firstLine="720"/>
+        <w:rPr>
+          <w:rFonts w:ascii="Times New Roman" w:eastAsia="Times New Roman" w:hAnsi="Times New Roman" w:cs="Times New Roman"/>
+          <w:sz w:val="24"/>
+          <w:szCs w:val="24"/>
+        </w:rPr>
+      </w:pPr>
+    </w:p>
+    <w:p>
+      <w:pPr>
+        <w:spacing w:line="480" w:lineRule="auto"/>
+        <w:ind w:firstLine="720"/>
+        <w:rPr>
+          <w:rFonts w:ascii="Times New Roman" w:eastAsia="Times New Roman" w:hAnsi="Times New Roman" w:cs="Times New Roman"/>
+          <w:sz w:val="24"/>
+          <w:szCs w:val="24"/>
+        </w:rPr>
+      </w:pPr>
+    </w:p>
+    <w:p>
+      <w:pPr>
+        <w:spacing w:line="480" w:lineRule="auto"/>
+        <w:ind w:firstLine="720"/>
+        <w:rPr>
+          <w:rFonts w:ascii="Times New Roman" w:eastAsia="Times New Roman" w:hAnsi="Times New Roman" w:cs="Times New Roman"/>
+          <w:sz w:val="24"/>
+          <w:szCs w:val="24"/>
+        </w:rPr>
+      </w:pPr>
+    </w:p>
+    <w:p>
+      <w:pPr>
+        <w:spacing w:line="480" w:lineRule="auto"/>
+        <w:ind w:firstLine="720"/>
+        <w:rPr>
+          <w:rFonts w:ascii="Times New Roman" w:eastAsia="Times New Roman" w:hAnsi="Times New Roman" w:cs="Times New Roman"/>
+          <w:sz w:val="24"/>
+          <w:szCs w:val="24"/>
+        </w:rPr>
+      </w:pPr>
+    </w:p>
+    <w:p>
+      <w:pPr>
+        <w:spacing w:line="480" w:lineRule="auto"/>
+        <w:ind w:firstLine="720"/>
+        <w:rPr>
+          <w:rFonts w:ascii="Times New Roman" w:eastAsia="Times New Roman" w:hAnsi="Times New Roman" w:cs="Times New Roman"/>
+          <w:sz w:val="24"/>
+          <w:szCs w:val="24"/>
+        </w:rPr>
+      </w:pPr>
+    </w:p>
+    <w:p>
+      <w:pPr>
+        <w:spacing w:line="480" w:lineRule="auto"/>
+        <w:ind w:firstLine="720"/>
+        <w:rPr>
+          <w:rFonts w:ascii="Times New Roman" w:eastAsia="Times New Roman" w:hAnsi="Times New Roman" w:cs="Times New Roman"/>
+          <w:sz w:val="24"/>
+          <w:szCs w:val="24"/>
+        </w:rPr>
+      </w:pPr>
+    </w:p>
+    <w:p>
+      <w:pPr>
+        <w:spacing w:line="480" w:lineRule="auto"/>
+        <w:ind w:firstLine="720"/>
+        <w:rPr>
+          <w:rFonts w:ascii="Times New Roman" w:eastAsia="Times New Roman" w:hAnsi="Times New Roman" w:cs="Times New Roman"/>
+          <w:sz w:val="24"/>
+          <w:szCs w:val="24"/>
+        </w:rPr>
+      </w:pPr>
+    </w:p>
+    <w:p>
+      <w:pPr>
+        <w:spacing w:line="480" w:lineRule="auto"/>
+        <w:jc w:val="center"/>
+        <w:rPr>
+          <w:rFonts w:ascii="Times New Roman" w:eastAsia="Times New Roman" w:hAnsi="Times New Roman" w:cs="Times New Roman"/>
+          <w:sz w:val="24"/>
+          <w:szCs w:val="24"/>
+        </w:rPr>
+      </w:pPr>
+      <w:r>
+        <w:rPr>
+          <w:rFonts w:ascii="Times New Roman" w:eastAsia="Times New Roman" w:hAnsi="Times New Roman" w:cs="Times New Roman"/>
+          <w:sz w:val="24"/>
+          <w:szCs w:val="24"/>
+        </w:rPr>
+        <w:lastRenderedPageBreak/>
+        <w:t>Works Cited</w:t>
+      </w:r>
+      <w:bookmarkStart w:id="0" w:name="_GoBack"/>
       <w:bookmarkEnd w:id="0"/>
     </w:p>
+    <w:p>
+      <w:pPr>
+        <w:spacing w:line="480" w:lineRule="auto"/>
+        <w:rPr>
+          <w:rFonts w:ascii="Times New Roman" w:eastAsia="Times New Roman" w:hAnsi="Times New Roman" w:cs="Times New Roman"/>
+          <w:sz w:val="24"/>
+          <w:szCs w:val="24"/>
+        </w:rPr>
+      </w:pPr>
+      <w:r>
+        <w:rPr>
+          <w:rFonts w:ascii="Times New Roman" w:hAnsi="Times New Roman" w:cs="Times New Roman"/>
+          <w:sz w:val="24"/>
+          <w:szCs w:val="24"/>
+        </w:rPr>
+        <w:t xml:space="preserve">Mads </w:t>
+      </w:r>
+      <w:proofErr w:type="spellStart"/>
+      <w:r>
+        <w:rPr>
+          <w:rFonts w:ascii="Times New Roman" w:hAnsi="Times New Roman" w:cs="Times New Roman"/>
+          <w:sz w:val="24"/>
+          <w:szCs w:val="24"/>
+        </w:rPr>
+        <w:t>Soegaard</w:t>
+      </w:r>
+      <w:proofErr w:type="spellEnd"/>
+      <w:r>
+        <w:rPr>
+          <w:rFonts w:ascii="Times New Roman" w:hAnsi="Times New Roman" w:cs="Times New Roman"/>
+          <w:sz w:val="24"/>
+          <w:szCs w:val="24"/>
+        </w:rPr>
+        <w:t xml:space="preserve"> (2019). </w:t>
+      </w:r>
+      <w:r>
+        <w:rPr>
+          <w:rFonts w:ascii="Times New Roman" w:hAnsi="Times New Roman" w:cs="Times New Roman"/>
+          <w:i/>
+          <w:iCs/>
+          <w:sz w:val="24"/>
+          <w:szCs w:val="24"/>
+        </w:rPr>
+        <w:t>Adaptive vs. Responsive Design</w:t>
+      </w:r>
+      <w:r>
+        <w:rPr>
+          <w:rFonts w:ascii="Times New Roman" w:hAnsi="Times New Roman" w:cs="Times New Roman"/>
+          <w:sz w:val="24"/>
+          <w:szCs w:val="24"/>
+        </w:rPr>
+        <w:t>. [online] The Interaction Design Foundation. Available at: https://www.interaction-design.org/literature/article/adaptive-vs-responsive-design</w:t>
+      </w:r>
+    </w:p>
     <w:sectPr>
-      <w:pgSz w:w="12240" w:h="15840" w:orient="portrait"/>
+      <w:pgSz w:w="12240" w:h="15840"/>
       <w:pgMar w:top="1440" w:right="1440" w:bottom="1440" w:left="1440" w:header="720" w:footer="720" w:gutter="0"/>
       <w:cols w:space="720"/>
       <w:docGrid w:linePitch="360"/>
@@ -819,230 +1179,8 @@
 </file>
 
 <file path=word/numbering.xml><?xml version="1.0" encoding="utf-8"?>
-<w:numbering xmlns:wpc="http://schemas.microsoft.com/office/word/2010/wordprocessingCanvas" xmlns:mc="http://schemas.openxmlformats.org/markup-compatibility/2006" xmlns:o="urn:schemas-microsoft-com:office:office" xmlns:r="http://schemas.openxmlformats.org/officeDocument/2006/relationships" xmlns:m="http://schemas.openxmlformats.org/officeDocument/2006/math" xmlns:v="urn:schemas-microsoft-com:vml" xmlns:wp14="http://schemas.microsoft.com/office/word/2010/wordprocessingDrawing" xmlns:wp="http://schemas.openxmlformats.org/drawingml/2006/wordprocessingDrawing" xmlns:w10="urn:schemas-microsoft-com:office:word" xmlns:w="http://schemas.openxmlformats.org/wordprocessingml/2006/main" xmlns:w14="http://schemas.microsoft.com/office/word/2010/wordml" xmlns:w15="http://schemas.microsoft.com/office/word/2012/wordml" xmlns:wpg="http://schemas.microsoft.com/office/word/2010/wordprocessingGroup" xmlns:wpi="http://schemas.microsoft.com/office/word/2010/wordprocessingInk" xmlns:wne="http://schemas.microsoft.com/office/word/2006/wordml" xmlns:wps="http://schemas.microsoft.com/office/word/2010/wordprocessingShape" mc:Ignorable="w14 w15 wp14">
-  <w:abstractNum xmlns:w="http://schemas.openxmlformats.org/wordprocessingml/2006/main" w:abstractNumId="6">
-    <w:multiLevelType xmlns:w="http://schemas.openxmlformats.org/wordprocessingml/2006/main" w:val="hybridMultilevel"/>
-    <w:lvl xmlns:w="http://schemas.openxmlformats.org/wordprocessingml/2006/main" w:ilvl="0">
-      <w:start w:val="1"/>
-      <w:numFmt w:val="bullet"/>
-      <w:lvlText w:val=""/>
-      <w:lvlJc w:val="left"/>
-      <w:pPr>
-        <w:ind w:left="720" w:hanging="360"/>
-      </w:pPr>
-      <w:rPr>
-        <w:rFonts w:hint="default" w:ascii="Symbol" w:hAnsi="Symbol"/>
-      </w:rPr>
-    </w:lvl>
-    <w:lvl xmlns:w="http://schemas.openxmlformats.org/wordprocessingml/2006/main" w:ilvl="1">
-      <w:start w:val="1"/>
-      <w:numFmt w:val="bullet"/>
-      <w:lvlText w:val="o"/>
-      <w:lvlJc w:val="left"/>
-      <w:pPr>
-        <w:ind w:left="1440" w:hanging="360"/>
-      </w:pPr>
-      <w:rPr>
-        <w:rFonts w:hint="default" w:ascii="Courier New" w:hAnsi="Courier New"/>
-      </w:rPr>
-    </w:lvl>
-    <w:lvl xmlns:w="http://schemas.openxmlformats.org/wordprocessingml/2006/main" w:ilvl="2">
-      <w:start w:val="1"/>
-      <w:numFmt w:val="bullet"/>
-      <w:lvlText w:val=""/>
-      <w:lvlJc w:val="left"/>
-      <w:pPr>
-        <w:ind w:left="2160" w:hanging="360"/>
-      </w:pPr>
-      <w:rPr>
-        <w:rFonts w:hint="default" w:ascii="Wingdings" w:hAnsi="Wingdings"/>
-      </w:rPr>
-    </w:lvl>
-    <w:lvl xmlns:w="http://schemas.openxmlformats.org/wordprocessingml/2006/main" w:ilvl="3">
-      <w:start w:val="1"/>
-      <w:numFmt w:val="bullet"/>
-      <w:lvlText w:val=""/>
-      <w:lvlJc w:val="left"/>
-      <w:pPr>
-        <w:ind w:left="2880" w:hanging="360"/>
-      </w:pPr>
-      <w:rPr>
-        <w:rFonts w:hint="default" w:ascii="Symbol" w:hAnsi="Symbol"/>
-      </w:rPr>
-    </w:lvl>
-    <w:lvl xmlns:w="http://schemas.openxmlformats.org/wordprocessingml/2006/main" w:ilvl="4">
-      <w:start w:val="1"/>
-      <w:numFmt w:val="bullet"/>
-      <w:lvlText w:val="o"/>
-      <w:lvlJc w:val="left"/>
-      <w:pPr>
-        <w:ind w:left="3600" w:hanging="360"/>
-      </w:pPr>
-      <w:rPr>
-        <w:rFonts w:hint="default" w:ascii="Courier New" w:hAnsi="Courier New"/>
-      </w:rPr>
-    </w:lvl>
-    <w:lvl xmlns:w="http://schemas.openxmlformats.org/wordprocessingml/2006/main" w:ilvl="5">
-      <w:start w:val="1"/>
-      <w:numFmt w:val="bullet"/>
-      <w:lvlText w:val=""/>
-      <w:lvlJc w:val="left"/>
-      <w:pPr>
-        <w:ind w:left="4320" w:hanging="360"/>
-      </w:pPr>
-      <w:rPr>
-        <w:rFonts w:hint="default" w:ascii="Wingdings" w:hAnsi="Wingdings"/>
-      </w:rPr>
-    </w:lvl>
-    <w:lvl xmlns:w="http://schemas.openxmlformats.org/wordprocessingml/2006/main" w:ilvl="6">
-      <w:start w:val="1"/>
-      <w:numFmt w:val="bullet"/>
-      <w:lvlText w:val=""/>
-      <w:lvlJc w:val="left"/>
-      <w:pPr>
-        <w:ind w:left="5040" w:hanging="360"/>
-      </w:pPr>
-      <w:rPr>
-        <w:rFonts w:hint="default" w:ascii="Symbol" w:hAnsi="Symbol"/>
-      </w:rPr>
-    </w:lvl>
-    <w:lvl xmlns:w="http://schemas.openxmlformats.org/wordprocessingml/2006/main" w:ilvl="7">
-      <w:start w:val="1"/>
-      <w:numFmt w:val="bullet"/>
-      <w:lvlText w:val="o"/>
-      <w:lvlJc w:val="left"/>
-      <w:pPr>
-        <w:ind w:left="5760" w:hanging="360"/>
-      </w:pPr>
-      <w:rPr>
-        <w:rFonts w:hint="default" w:ascii="Courier New" w:hAnsi="Courier New"/>
-      </w:rPr>
-    </w:lvl>
-    <w:lvl xmlns:w="http://schemas.openxmlformats.org/wordprocessingml/2006/main" w:ilvl="8">
-      <w:start w:val="1"/>
-      <w:numFmt w:val="bullet"/>
-      <w:lvlText w:val=""/>
-      <w:lvlJc w:val="left"/>
-      <w:pPr>
-        <w:ind w:left="6480" w:hanging="360"/>
-      </w:pPr>
-      <w:rPr>
-        <w:rFonts w:hint="default" w:ascii="Wingdings" w:hAnsi="Wingdings"/>
-      </w:rPr>
-    </w:lvl>
-  </w:abstractNum>
-  <w:abstractNum xmlns:w="http://schemas.openxmlformats.org/wordprocessingml/2006/main" w:abstractNumId="5">
-    <w:multiLevelType xmlns:w="http://schemas.openxmlformats.org/wordprocessingml/2006/main" w:val="hybridMultilevel"/>
-    <w:lvl xmlns:w="http://schemas.openxmlformats.org/wordprocessingml/2006/main" w:ilvl="0">
-      <w:start w:val="1"/>
-      <w:numFmt w:val="bullet"/>
-      <w:lvlText w:val=""/>
-      <w:lvlJc w:val="left"/>
-      <w:pPr>
-        <w:ind w:left="720" w:hanging="360"/>
-      </w:pPr>
-      <w:rPr>
-        <w:rFonts w:hint="default" w:ascii="Symbol" w:hAnsi="Symbol"/>
-      </w:rPr>
-    </w:lvl>
-    <w:lvl xmlns:w="http://schemas.openxmlformats.org/wordprocessingml/2006/main" w:ilvl="1">
-      <w:start w:val="1"/>
-      <w:numFmt w:val="bullet"/>
-      <w:lvlText w:val="o"/>
-      <w:lvlJc w:val="left"/>
-      <w:pPr>
-        <w:ind w:left="1440" w:hanging="360"/>
-      </w:pPr>
-      <w:rPr>
-        <w:rFonts w:hint="default" w:ascii="Courier New" w:hAnsi="Courier New"/>
-      </w:rPr>
-    </w:lvl>
-    <w:lvl xmlns:w="http://schemas.openxmlformats.org/wordprocessingml/2006/main" w:ilvl="2">
-      <w:start w:val="1"/>
-      <w:numFmt w:val="bullet"/>
-      <w:lvlText w:val=""/>
-      <w:lvlJc w:val="left"/>
-      <w:pPr>
-        <w:ind w:left="2160" w:hanging="360"/>
-      </w:pPr>
-      <w:rPr>
-        <w:rFonts w:hint="default" w:ascii="Wingdings" w:hAnsi="Wingdings"/>
-      </w:rPr>
-    </w:lvl>
-    <w:lvl xmlns:w="http://schemas.openxmlformats.org/wordprocessingml/2006/main" w:ilvl="3">
-      <w:start w:val="1"/>
-      <w:numFmt w:val="bullet"/>
-      <w:lvlText w:val=""/>
-      <w:lvlJc w:val="left"/>
-      <w:pPr>
-        <w:ind w:left="2880" w:hanging="360"/>
-      </w:pPr>
-      <w:rPr>
-        <w:rFonts w:hint="default" w:ascii="Symbol" w:hAnsi="Symbol"/>
-      </w:rPr>
-    </w:lvl>
-    <w:lvl xmlns:w="http://schemas.openxmlformats.org/wordprocessingml/2006/main" w:ilvl="4">
-      <w:start w:val="1"/>
-      <w:numFmt w:val="bullet"/>
-      <w:lvlText w:val="o"/>
-      <w:lvlJc w:val="left"/>
-      <w:pPr>
-        <w:ind w:left="3600" w:hanging="360"/>
-      </w:pPr>
-      <w:rPr>
-        <w:rFonts w:hint="default" w:ascii="Courier New" w:hAnsi="Courier New"/>
-      </w:rPr>
-    </w:lvl>
-    <w:lvl xmlns:w="http://schemas.openxmlformats.org/wordprocessingml/2006/main" w:ilvl="5">
-      <w:start w:val="1"/>
-      <w:numFmt w:val="bullet"/>
-      <w:lvlText w:val=""/>
-      <w:lvlJc w:val="left"/>
-      <w:pPr>
-        <w:ind w:left="4320" w:hanging="360"/>
-      </w:pPr>
-      <w:rPr>
-        <w:rFonts w:hint="default" w:ascii="Wingdings" w:hAnsi="Wingdings"/>
-      </w:rPr>
-    </w:lvl>
-    <w:lvl xmlns:w="http://schemas.openxmlformats.org/wordprocessingml/2006/main" w:ilvl="6">
-      <w:start w:val="1"/>
-      <w:numFmt w:val="bullet"/>
-      <w:lvlText w:val=""/>
-      <w:lvlJc w:val="left"/>
-      <w:pPr>
-        <w:ind w:left="5040" w:hanging="360"/>
-      </w:pPr>
-      <w:rPr>
-        <w:rFonts w:hint="default" w:ascii="Symbol" w:hAnsi="Symbol"/>
-      </w:rPr>
-    </w:lvl>
-    <w:lvl xmlns:w="http://schemas.openxmlformats.org/wordprocessingml/2006/main" w:ilvl="7">
-      <w:start w:val="1"/>
-      <w:numFmt w:val="bullet"/>
-      <w:lvlText w:val="o"/>
-      <w:lvlJc w:val="left"/>
-      <w:pPr>
-        <w:ind w:left="5760" w:hanging="360"/>
-      </w:pPr>
-      <w:rPr>
-        <w:rFonts w:hint="default" w:ascii="Courier New" w:hAnsi="Courier New"/>
-      </w:rPr>
-    </w:lvl>
-    <w:lvl xmlns:w="http://schemas.openxmlformats.org/wordprocessingml/2006/main" w:ilvl="8">
-      <w:start w:val="1"/>
-      <w:numFmt w:val="bullet"/>
-      <w:lvlText w:val=""/>
-      <w:lvlJc w:val="left"/>
-      <w:pPr>
-        <w:ind w:left="6480" w:hanging="360"/>
-      </w:pPr>
-      <w:rPr>
-        <w:rFonts w:hint="default" w:ascii="Wingdings" w:hAnsi="Wingdings"/>
-      </w:rPr>
-    </w:lvl>
-  </w:abstractNum>
-  <w:abstractNum w:abstractNumId="0">
+<w:numbering xmlns:wpc="http://schemas.microsoft.com/office/word/2010/wordprocessingCanvas" xmlns:cx="http://schemas.microsoft.com/office/drawing/2014/chartex" xmlns:mc="http://schemas.openxmlformats.org/markup-compatibility/2006" xmlns:o="urn:schemas-microsoft-com:office:office" xmlns:r="http://schemas.openxmlformats.org/officeDocument/2006/relationships" xmlns:m="http://schemas.openxmlformats.org/officeDocument/2006/math" xmlns:v="urn:schemas-microsoft-com:vml" xmlns:wp14="http://schemas.microsoft.com/office/word/2010/wordprocessingDrawing" xmlns:wp="http://schemas.openxmlformats.org/drawingml/2006/wordprocessingDrawing" xmlns:w10="urn:schemas-microsoft-com:office:word" xmlns:w="http://schemas.openxmlformats.org/wordprocessingml/2006/main" xmlns:w14="http://schemas.microsoft.com/office/word/2010/wordml" xmlns:w15="http://schemas.microsoft.com/office/word/2012/wordml" xmlns:w16se="http://schemas.microsoft.com/office/word/2015/wordml/symex" xmlns:wpg="http://schemas.microsoft.com/office/word/2010/wordprocessingGroup" xmlns:wpi="http://schemas.microsoft.com/office/word/2010/wordprocessingInk" xmlns:wne="http://schemas.microsoft.com/office/word/2006/wordml" xmlns:wps="http://schemas.microsoft.com/office/word/2010/wordprocessingShape" mc:Ignorable="w14 w15 w16se wp14">
+  <w:abstractNum w:abstractNumId="0" w15:restartNumberingAfterBreak="0">
     <w:nsid w:val="06BB6532"/>
     <w:multiLevelType w:val="hybridMultilevel"/>
     <w:tmpl w:val="D38C45F0"/>
@@ -1055,7 +1193,7 @@
         <w:ind w:left="720" w:hanging="360"/>
       </w:pPr>
       <w:rPr>
-        <w:rFonts w:hint="default" w:ascii="Symbol" w:hAnsi="Symbol"/>
+        <w:rFonts w:ascii="Symbol" w:hAnsi="Symbol" w:hint="default"/>
       </w:rPr>
     </w:lvl>
     <w:lvl w:ilvl="1" w:tplc="04090003" w:tentative="1">
@@ -1067,7 +1205,7 @@
         <w:ind w:left="1440" w:hanging="360"/>
       </w:pPr>
       <w:rPr>
-        <w:rFonts w:hint="default" w:ascii="Courier New" w:hAnsi="Courier New" w:cs="Courier New"/>
+        <w:rFonts w:ascii="Courier New" w:hAnsi="Courier New" w:cs="Courier New" w:hint="default"/>
       </w:rPr>
     </w:lvl>
     <w:lvl w:ilvl="2" w:tplc="04090005" w:tentative="1">
@@ -1079,7 +1217,7 @@
         <w:ind w:left="2160" w:hanging="360"/>
       </w:pPr>
       <w:rPr>
-        <w:rFonts w:hint="default" w:ascii="Wingdings" w:hAnsi="Wingdings"/>
+        <w:rFonts w:ascii="Wingdings" w:hAnsi="Wingdings" w:hint="default"/>
       </w:rPr>
     </w:lvl>
     <w:lvl w:ilvl="3" w:tplc="04090001" w:tentative="1">
@@ -1091,7 +1229,7 @@
         <w:ind w:left="2880" w:hanging="360"/>
       </w:pPr>
       <w:rPr>
-        <w:rFonts w:hint="default" w:ascii="Symbol" w:hAnsi="Symbol"/>
+        <w:rFonts w:ascii="Symbol" w:hAnsi="Symbol" w:hint="default"/>
       </w:rPr>
     </w:lvl>
     <w:lvl w:ilvl="4" w:tplc="04090003" w:tentative="1">
@@ -1103,7 +1241,7 @@
         <w:ind w:left="3600" w:hanging="360"/>
       </w:pPr>
       <w:rPr>
-        <w:rFonts w:hint="default" w:ascii="Courier New" w:hAnsi="Courier New" w:cs="Courier New"/>
+        <w:rFonts w:ascii="Courier New" w:hAnsi="Courier New" w:cs="Courier New" w:hint="default"/>
       </w:rPr>
     </w:lvl>
     <w:lvl w:ilvl="5" w:tplc="04090005" w:tentative="1">
@@ -1115,7 +1253,7 @@
         <w:ind w:left="4320" w:hanging="360"/>
       </w:pPr>
       <w:rPr>
-        <w:rFonts w:hint="default" w:ascii="Wingdings" w:hAnsi="Wingdings"/>
+        <w:rFonts w:ascii="Wingdings" w:hAnsi="Wingdings" w:hint="default"/>
       </w:rPr>
     </w:lvl>
     <w:lvl w:ilvl="6" w:tplc="04090001" w:tentative="1">
@@ -1127,7 +1265,7 @@
         <w:ind w:left="5040" w:hanging="360"/>
       </w:pPr>
       <w:rPr>
-        <w:rFonts w:hint="default" w:ascii="Symbol" w:hAnsi="Symbol"/>
+        <w:rFonts w:ascii="Symbol" w:hAnsi="Symbol" w:hint="default"/>
       </w:rPr>
     </w:lvl>
     <w:lvl w:ilvl="7" w:tplc="04090003" w:tentative="1">
@@ -1139,7 +1277,7 @@
         <w:ind w:left="5760" w:hanging="360"/>
       </w:pPr>
       <w:rPr>
-        <w:rFonts w:hint="default" w:ascii="Courier New" w:hAnsi="Courier New" w:cs="Courier New"/>
+        <w:rFonts w:ascii="Courier New" w:hAnsi="Courier New" w:cs="Courier New" w:hint="default"/>
       </w:rPr>
     </w:lvl>
     <w:lvl w:ilvl="8" w:tplc="04090005" w:tentative="1">
@@ -1151,14 +1289,14 @@
         <w:ind w:left="6480" w:hanging="360"/>
       </w:pPr>
       <w:rPr>
-        <w:rFonts w:hint="default" w:ascii="Wingdings" w:hAnsi="Wingdings"/>
+        <w:rFonts w:ascii="Wingdings" w:hAnsi="Wingdings" w:hint="default"/>
       </w:rPr>
     </w:lvl>
   </w:abstractNum>
-  <w:abstractNum w:abstractNumId="1">
+  <w:abstractNum w:abstractNumId="1" w15:restartNumberingAfterBreak="0">
     <w:nsid w:val="1436078F"/>
     <w:multiLevelType w:val="hybridMultilevel"/>
-    <w:tmpl w:val="6E02C268"/>
+    <w:tmpl w:val="0B24E932"/>
     <w:lvl w:ilvl="0" w:tplc="04090001">
       <w:start w:val="1"/>
       <w:numFmt w:val="bullet"/>
@@ -1168,7 +1306,7 @@
         <w:ind w:left="720" w:hanging="360"/>
       </w:pPr>
       <w:rPr>
-        <w:rFonts w:hint="default" w:ascii="Symbol" w:hAnsi="Symbol"/>
+        <w:rFonts w:ascii="Symbol" w:hAnsi="Symbol" w:hint="default"/>
       </w:rPr>
     </w:lvl>
     <w:lvl w:ilvl="1" w:tplc="04090003" w:tentative="1">
@@ -1180,7 +1318,7 @@
         <w:ind w:left="1440" w:hanging="360"/>
       </w:pPr>
       <w:rPr>
-        <w:rFonts w:hint="default" w:ascii="Courier New" w:hAnsi="Courier New" w:cs="Courier New"/>
+        <w:rFonts w:ascii="Courier New" w:hAnsi="Courier New" w:cs="Courier New" w:hint="default"/>
       </w:rPr>
     </w:lvl>
     <w:lvl w:ilvl="2" w:tplc="04090005" w:tentative="1">
@@ -1192,7 +1330,7 @@
         <w:ind w:left="2160" w:hanging="360"/>
       </w:pPr>
       <w:rPr>
-        <w:rFonts w:hint="default" w:ascii="Wingdings" w:hAnsi="Wingdings"/>
+        <w:rFonts w:ascii="Wingdings" w:hAnsi="Wingdings" w:hint="default"/>
       </w:rPr>
     </w:lvl>
     <w:lvl w:ilvl="3" w:tplc="04090001" w:tentative="1">
@@ -1204,7 +1342,7 @@
         <w:ind w:left="2880" w:hanging="360"/>
       </w:pPr>
       <w:rPr>
-        <w:rFonts w:hint="default" w:ascii="Symbol" w:hAnsi="Symbol"/>
+        <w:rFonts w:ascii="Symbol" w:hAnsi="Symbol" w:hint="default"/>
       </w:rPr>
     </w:lvl>
     <w:lvl w:ilvl="4" w:tplc="04090003" w:tentative="1">
@@ -1216,7 +1354,7 @@
         <w:ind w:left="3600" w:hanging="360"/>
       </w:pPr>
       <w:rPr>
-        <w:rFonts w:hint="default" w:ascii="Courier New" w:hAnsi="Courier New" w:cs="Courier New"/>
+        <w:rFonts w:ascii="Courier New" w:hAnsi="Courier New" w:cs="Courier New" w:hint="default"/>
       </w:rPr>
     </w:lvl>
     <w:lvl w:ilvl="5" w:tplc="04090005" w:tentative="1">
@@ -1228,7 +1366,7 @@
         <w:ind w:left="4320" w:hanging="360"/>
       </w:pPr>
       <w:rPr>
-        <w:rFonts w:hint="default" w:ascii="Wingdings" w:hAnsi="Wingdings"/>
+        <w:rFonts w:ascii="Wingdings" w:hAnsi="Wingdings" w:hint="default"/>
       </w:rPr>
     </w:lvl>
     <w:lvl w:ilvl="6" w:tplc="04090001" w:tentative="1">
@@ -1240,7 +1378,7 @@
         <w:ind w:left="5040" w:hanging="360"/>
       </w:pPr>
       <w:rPr>
-        <w:rFonts w:hint="default" w:ascii="Symbol" w:hAnsi="Symbol"/>
+        <w:rFonts w:ascii="Symbol" w:hAnsi="Symbol" w:hint="default"/>
       </w:rPr>
     </w:lvl>
     <w:lvl w:ilvl="7" w:tplc="04090003" w:tentative="1">
@@ -1252,7 +1390,7 @@
         <w:ind w:left="5760" w:hanging="360"/>
       </w:pPr>
       <w:rPr>
-        <w:rFonts w:hint="default" w:ascii="Courier New" w:hAnsi="Courier New" w:cs="Courier New"/>
+        <w:rFonts w:ascii="Courier New" w:hAnsi="Courier New" w:cs="Courier New" w:hint="default"/>
       </w:rPr>
     </w:lvl>
     <w:lvl w:ilvl="8" w:tplc="04090005" w:tentative="1">
@@ -1264,11 +1402,124 @@
         <w:ind w:left="6480" w:hanging="360"/>
       </w:pPr>
       <w:rPr>
-        <w:rFonts w:hint="default" w:ascii="Wingdings" w:hAnsi="Wingdings"/>
+        <w:rFonts w:ascii="Wingdings" w:hAnsi="Wingdings" w:hint="default"/>
       </w:rPr>
     </w:lvl>
   </w:abstractNum>
-  <w:abstractNum w:abstractNumId="2">
+  <w:abstractNum w:abstractNumId="2" w15:restartNumberingAfterBreak="0">
+    <w:nsid w:val="14400810"/>
+    <w:multiLevelType w:val="hybridMultilevel"/>
+    <w:tmpl w:val="130059FE"/>
+    <w:lvl w:ilvl="0" w:tplc="E280D364">
+      <w:start w:val="1"/>
+      <w:numFmt w:val="bullet"/>
+      <w:lvlText w:val=""/>
+      <w:lvlJc w:val="left"/>
+      <w:pPr>
+        <w:ind w:left="720" w:hanging="360"/>
+      </w:pPr>
+      <w:rPr>
+        <w:rFonts w:ascii="Symbol" w:hAnsi="Symbol" w:hint="default"/>
+      </w:rPr>
+    </w:lvl>
+    <w:lvl w:ilvl="1" w:tplc="4276F3EC">
+      <w:start w:val="1"/>
+      <w:numFmt w:val="bullet"/>
+      <w:lvlText w:val="o"/>
+      <w:lvlJc w:val="left"/>
+      <w:pPr>
+        <w:ind w:left="1440" w:hanging="360"/>
+      </w:pPr>
+      <w:rPr>
+        <w:rFonts w:ascii="Courier New" w:hAnsi="Courier New" w:hint="default"/>
+      </w:rPr>
+    </w:lvl>
+    <w:lvl w:ilvl="2" w:tplc="56602A8A">
+      <w:start w:val="1"/>
+      <w:numFmt w:val="bullet"/>
+      <w:lvlText w:val=""/>
+      <w:lvlJc w:val="left"/>
+      <w:pPr>
+        <w:ind w:left="2160" w:hanging="360"/>
+      </w:pPr>
+      <w:rPr>
+        <w:rFonts w:ascii="Wingdings" w:hAnsi="Wingdings" w:hint="default"/>
+      </w:rPr>
+    </w:lvl>
+    <w:lvl w:ilvl="3" w:tplc="78467388">
+      <w:start w:val="1"/>
+      <w:numFmt w:val="bullet"/>
+      <w:lvlText w:val=""/>
+      <w:lvlJc w:val="left"/>
+      <w:pPr>
+        <w:ind w:left="2880" w:hanging="360"/>
+      </w:pPr>
+      <w:rPr>
+        <w:rFonts w:ascii="Symbol" w:hAnsi="Symbol" w:hint="default"/>
+      </w:rPr>
+    </w:lvl>
+    <w:lvl w:ilvl="4" w:tplc="913AEA88">
+      <w:start w:val="1"/>
+      <w:numFmt w:val="bullet"/>
+      <w:lvlText w:val="o"/>
+      <w:lvlJc w:val="left"/>
+      <w:pPr>
+        <w:ind w:left="3600" w:hanging="360"/>
+      </w:pPr>
+      <w:rPr>
+        <w:rFonts w:ascii="Courier New" w:hAnsi="Courier New" w:hint="default"/>
+      </w:rPr>
+    </w:lvl>
+    <w:lvl w:ilvl="5" w:tplc="2A00AE94">
+      <w:start w:val="1"/>
+      <w:numFmt w:val="bullet"/>
+      <w:lvlText w:val=""/>
+      <w:lvlJc w:val="left"/>
+      <w:pPr>
+        <w:ind w:left="4320" w:hanging="360"/>
+      </w:pPr>
+      <w:rPr>
+        <w:rFonts w:ascii="Wingdings" w:hAnsi="Wingdings" w:hint="default"/>
+      </w:rPr>
+    </w:lvl>
+    <w:lvl w:ilvl="6" w:tplc="F830D5E4">
+      <w:start w:val="1"/>
+      <w:numFmt w:val="bullet"/>
+      <w:lvlText w:val=""/>
+      <w:lvlJc w:val="left"/>
+      <w:pPr>
+        <w:ind w:left="5040" w:hanging="360"/>
+      </w:pPr>
+      <w:rPr>
+        <w:rFonts w:ascii="Symbol" w:hAnsi="Symbol" w:hint="default"/>
+      </w:rPr>
+    </w:lvl>
+    <w:lvl w:ilvl="7" w:tplc="29CA8E8C">
+      <w:start w:val="1"/>
+      <w:numFmt w:val="bullet"/>
+      <w:lvlText w:val="o"/>
+      <w:lvlJc w:val="left"/>
+      <w:pPr>
+        <w:ind w:left="5760" w:hanging="360"/>
+      </w:pPr>
+      <w:rPr>
+        <w:rFonts w:ascii="Courier New" w:hAnsi="Courier New" w:hint="default"/>
+      </w:rPr>
+    </w:lvl>
+    <w:lvl w:ilvl="8" w:tplc="35D45AD6">
+      <w:start w:val="1"/>
+      <w:numFmt w:val="bullet"/>
+      <w:lvlText w:val=""/>
+      <w:lvlJc w:val="left"/>
+      <w:pPr>
+        <w:ind w:left="6480" w:hanging="360"/>
+      </w:pPr>
+      <w:rPr>
+        <w:rFonts w:ascii="Wingdings" w:hAnsi="Wingdings" w:hint="default"/>
+      </w:rPr>
+    </w:lvl>
+  </w:abstractNum>
+  <w:abstractNum w:abstractNumId="3" w15:restartNumberingAfterBreak="0">
     <w:nsid w:val="42E62273"/>
     <w:multiLevelType w:val="hybridMultilevel"/>
     <w:tmpl w:val="9732F080"/>
@@ -1281,7 +1532,7 @@
         <w:ind w:left="1590" w:hanging="360"/>
       </w:pPr>
       <w:rPr>
-        <w:rFonts w:hint="default" w:ascii="Symbol" w:hAnsi="Symbol"/>
+        <w:rFonts w:ascii="Symbol" w:hAnsi="Symbol" w:hint="default"/>
       </w:rPr>
     </w:lvl>
     <w:lvl w:ilvl="1" w:tplc="04090003" w:tentative="1">
@@ -1293,7 +1544,7 @@
         <w:ind w:left="2310" w:hanging="360"/>
       </w:pPr>
       <w:rPr>
-        <w:rFonts w:hint="default" w:ascii="Courier New" w:hAnsi="Courier New" w:cs="Courier New"/>
+        <w:rFonts w:ascii="Courier New" w:hAnsi="Courier New" w:cs="Courier New" w:hint="default"/>
       </w:rPr>
     </w:lvl>
     <w:lvl w:ilvl="2" w:tplc="04090005" w:tentative="1">
@@ -1305,7 +1556,7 @@
         <w:ind w:left="3030" w:hanging="360"/>
       </w:pPr>
       <w:rPr>
-        <w:rFonts w:hint="default" w:ascii="Wingdings" w:hAnsi="Wingdings"/>
+        <w:rFonts w:ascii="Wingdings" w:hAnsi="Wingdings" w:hint="default"/>
       </w:rPr>
     </w:lvl>
     <w:lvl w:ilvl="3" w:tplc="04090001" w:tentative="1">
@@ -1317,7 +1568,7 @@
         <w:ind w:left="3750" w:hanging="360"/>
       </w:pPr>
       <w:rPr>
-        <w:rFonts w:hint="default" w:ascii="Symbol" w:hAnsi="Symbol"/>
+        <w:rFonts w:ascii="Symbol" w:hAnsi="Symbol" w:hint="default"/>
       </w:rPr>
     </w:lvl>
     <w:lvl w:ilvl="4" w:tplc="04090003" w:tentative="1">
@@ -1329,7 +1580,7 @@
         <w:ind w:left="4470" w:hanging="360"/>
       </w:pPr>
       <w:rPr>
-        <w:rFonts w:hint="default" w:ascii="Courier New" w:hAnsi="Courier New" w:cs="Courier New"/>
+        <w:rFonts w:ascii="Courier New" w:hAnsi="Courier New" w:cs="Courier New" w:hint="default"/>
       </w:rPr>
     </w:lvl>
     <w:lvl w:ilvl="5" w:tplc="04090005" w:tentative="1">
@@ -1341,7 +1592,7 @@
         <w:ind w:left="5190" w:hanging="360"/>
       </w:pPr>
       <w:rPr>
-        <w:rFonts w:hint="default" w:ascii="Wingdings" w:hAnsi="Wingdings"/>
+        <w:rFonts w:ascii="Wingdings" w:hAnsi="Wingdings" w:hint="default"/>
       </w:rPr>
     </w:lvl>
     <w:lvl w:ilvl="6" w:tplc="04090001" w:tentative="1">
@@ -1353,7 +1604,7 @@
         <w:ind w:left="5910" w:hanging="360"/>
       </w:pPr>
       <w:rPr>
-        <w:rFonts w:hint="default" w:ascii="Symbol" w:hAnsi="Symbol"/>
+        <w:rFonts w:ascii="Symbol" w:hAnsi="Symbol" w:hint="default"/>
       </w:rPr>
     </w:lvl>
     <w:lvl w:ilvl="7" w:tplc="04090003" w:tentative="1">
@@ -1365,7 +1616,7 @@
         <w:ind w:left="6630" w:hanging="360"/>
       </w:pPr>
       <w:rPr>
-        <w:rFonts w:hint="default" w:ascii="Courier New" w:hAnsi="Courier New" w:cs="Courier New"/>
+        <w:rFonts w:ascii="Courier New" w:hAnsi="Courier New" w:cs="Courier New" w:hint="default"/>
       </w:rPr>
     </w:lvl>
     <w:lvl w:ilvl="8" w:tplc="04090005" w:tentative="1">
@@ -1377,11 +1628,11 @@
         <w:ind w:left="7350" w:hanging="360"/>
       </w:pPr>
       <w:rPr>
-        <w:rFonts w:hint="default" w:ascii="Wingdings" w:hAnsi="Wingdings"/>
+        <w:rFonts w:ascii="Wingdings" w:hAnsi="Wingdings" w:hint="default"/>
       </w:rPr>
     </w:lvl>
   </w:abstractNum>
-  <w:abstractNum w:abstractNumId="3">
+  <w:abstractNum w:abstractNumId="4" w15:restartNumberingAfterBreak="0">
     <w:nsid w:val="48436924"/>
     <w:multiLevelType w:val="hybridMultilevel"/>
     <w:tmpl w:val="B31841E4"/>
@@ -1394,7 +1645,7 @@
         <w:ind w:left="720" w:hanging="360"/>
       </w:pPr>
       <w:rPr>
-        <w:rFonts w:hint="default" w:ascii="Symbol" w:hAnsi="Symbol"/>
+        <w:rFonts w:ascii="Symbol" w:hAnsi="Symbol" w:hint="default"/>
       </w:rPr>
     </w:lvl>
     <w:lvl w:ilvl="1" w:tplc="04090003" w:tentative="1">
@@ -1406,7 +1657,7 @@
         <w:ind w:left="1440" w:hanging="360"/>
       </w:pPr>
       <w:rPr>
-        <w:rFonts w:hint="default" w:ascii="Courier New" w:hAnsi="Courier New" w:cs="Courier New"/>
+        <w:rFonts w:ascii="Courier New" w:hAnsi="Courier New" w:cs="Courier New" w:hint="default"/>
       </w:rPr>
     </w:lvl>
     <w:lvl w:ilvl="2" w:tplc="04090005" w:tentative="1">
@@ -1418,7 +1669,7 @@
         <w:ind w:left="2160" w:hanging="360"/>
       </w:pPr>
       <w:rPr>
-        <w:rFonts w:hint="default" w:ascii="Wingdings" w:hAnsi="Wingdings"/>
+        <w:rFonts w:ascii="Wingdings" w:hAnsi="Wingdings" w:hint="default"/>
       </w:rPr>
     </w:lvl>
     <w:lvl w:ilvl="3" w:tplc="04090001" w:tentative="1">
@@ -1430,7 +1681,7 @@
         <w:ind w:left="2880" w:hanging="360"/>
       </w:pPr>
       <w:rPr>
-        <w:rFonts w:hint="default" w:ascii="Symbol" w:hAnsi="Symbol"/>
+        <w:rFonts w:ascii="Symbol" w:hAnsi="Symbol" w:hint="default"/>
       </w:rPr>
     </w:lvl>
     <w:lvl w:ilvl="4" w:tplc="04090003" w:tentative="1">
@@ -1442,7 +1693,7 @@
         <w:ind w:left="3600" w:hanging="360"/>
       </w:pPr>
       <w:rPr>
-        <w:rFonts w:hint="default" w:ascii="Courier New" w:hAnsi="Courier New" w:cs="Courier New"/>
+        <w:rFonts w:ascii="Courier New" w:hAnsi="Courier New" w:cs="Courier New" w:hint="default"/>
       </w:rPr>
     </w:lvl>
     <w:lvl w:ilvl="5" w:tplc="04090005" w:tentative="1">
@@ -1454,7 +1705,7 @@
         <w:ind w:left="4320" w:hanging="360"/>
       </w:pPr>
       <w:rPr>
-        <w:rFonts w:hint="default" w:ascii="Wingdings" w:hAnsi="Wingdings"/>
+        <w:rFonts w:ascii="Wingdings" w:hAnsi="Wingdings" w:hint="default"/>
       </w:rPr>
     </w:lvl>
     <w:lvl w:ilvl="6" w:tplc="04090001" w:tentative="1">
@@ -1466,7 +1717,7 @@
         <w:ind w:left="5040" w:hanging="360"/>
       </w:pPr>
       <w:rPr>
-        <w:rFonts w:hint="default" w:ascii="Symbol" w:hAnsi="Symbol"/>
+        <w:rFonts w:ascii="Symbol" w:hAnsi="Symbol" w:hint="default"/>
       </w:rPr>
     </w:lvl>
     <w:lvl w:ilvl="7" w:tplc="04090003" w:tentative="1">
@@ -1478,7 +1729,7 @@
         <w:ind w:left="5760" w:hanging="360"/>
       </w:pPr>
       <w:rPr>
-        <w:rFonts w:hint="default" w:ascii="Courier New" w:hAnsi="Courier New" w:cs="Courier New"/>
+        <w:rFonts w:ascii="Courier New" w:hAnsi="Courier New" w:cs="Courier New" w:hint="default"/>
       </w:rPr>
     </w:lvl>
     <w:lvl w:ilvl="8" w:tplc="04090005" w:tentative="1">
@@ -1490,11 +1741,11 @@
         <w:ind w:left="6480" w:hanging="360"/>
       </w:pPr>
       <w:rPr>
-        <w:rFonts w:hint="default" w:ascii="Wingdings" w:hAnsi="Wingdings"/>
+        <w:rFonts w:ascii="Wingdings" w:hAnsi="Wingdings" w:hint="default"/>
       </w:rPr>
     </w:lvl>
   </w:abstractNum>
-  <w:abstractNum w:abstractNumId="4">
+  <w:abstractNum w:abstractNumId="5" w15:restartNumberingAfterBreak="0">
     <w:nsid w:val="57C73AA8"/>
     <w:multiLevelType w:val="hybridMultilevel"/>
     <w:tmpl w:val="FC0012D2"/>
@@ -1507,7 +1758,7 @@
         <w:ind w:left="1080" w:hanging="360"/>
       </w:pPr>
       <w:rPr>
-        <w:rFonts w:hint="default" w:ascii="Symbol" w:hAnsi="Symbol"/>
+        <w:rFonts w:ascii="Symbol" w:hAnsi="Symbol" w:hint="default"/>
       </w:rPr>
     </w:lvl>
     <w:lvl w:ilvl="1" w:tplc="04090003" w:tentative="1">
@@ -1519,7 +1770,7 @@
         <w:ind w:left="1800" w:hanging="360"/>
       </w:pPr>
       <w:rPr>
-        <w:rFonts w:hint="default" w:ascii="Courier New" w:hAnsi="Courier New" w:cs="Courier New"/>
+        <w:rFonts w:ascii="Courier New" w:hAnsi="Courier New" w:cs="Courier New" w:hint="default"/>
       </w:rPr>
     </w:lvl>
     <w:lvl w:ilvl="2" w:tplc="04090005" w:tentative="1">
@@ -1531,7 +1782,7 @@
         <w:ind w:left="2520" w:hanging="360"/>
       </w:pPr>
       <w:rPr>
-        <w:rFonts w:hint="default" w:ascii="Wingdings" w:hAnsi="Wingdings"/>
+        <w:rFonts w:ascii="Wingdings" w:hAnsi="Wingdings" w:hint="default"/>
       </w:rPr>
     </w:lvl>
     <w:lvl w:ilvl="3" w:tplc="04090001" w:tentative="1">
@@ -1543,7 +1794,7 @@
         <w:ind w:left="3240" w:hanging="360"/>
       </w:pPr>
       <w:rPr>
-        <w:rFonts w:hint="default" w:ascii="Symbol" w:hAnsi="Symbol"/>
+        <w:rFonts w:ascii="Symbol" w:hAnsi="Symbol" w:hint="default"/>
       </w:rPr>
     </w:lvl>
     <w:lvl w:ilvl="4" w:tplc="04090003" w:tentative="1">
@@ -1555,7 +1806,7 @@
         <w:ind w:left="3960" w:hanging="360"/>
       </w:pPr>
       <w:rPr>
-        <w:rFonts w:hint="default" w:ascii="Courier New" w:hAnsi="Courier New" w:cs="Courier New"/>
+        <w:rFonts w:ascii="Courier New" w:hAnsi="Courier New" w:cs="Courier New" w:hint="default"/>
       </w:rPr>
     </w:lvl>
     <w:lvl w:ilvl="5" w:tplc="04090005" w:tentative="1">
@@ -1567,7 +1818,7 @@
         <w:ind w:left="4680" w:hanging="360"/>
       </w:pPr>
       <w:rPr>
-        <w:rFonts w:hint="default" w:ascii="Wingdings" w:hAnsi="Wingdings"/>
+        <w:rFonts w:ascii="Wingdings" w:hAnsi="Wingdings" w:hint="default"/>
       </w:rPr>
     </w:lvl>
     <w:lvl w:ilvl="6" w:tplc="04090001" w:tentative="1">
@@ -1579,7 +1830,7 @@
         <w:ind w:left="5400" w:hanging="360"/>
       </w:pPr>
       <w:rPr>
-        <w:rFonts w:hint="default" w:ascii="Symbol" w:hAnsi="Symbol"/>
+        <w:rFonts w:ascii="Symbol" w:hAnsi="Symbol" w:hint="default"/>
       </w:rPr>
     </w:lvl>
     <w:lvl w:ilvl="7" w:tplc="04090003" w:tentative="1">
@@ -1591,7 +1842,7 @@
         <w:ind w:left="6120" w:hanging="360"/>
       </w:pPr>
       <w:rPr>
-        <w:rFonts w:hint="default" w:ascii="Courier New" w:hAnsi="Courier New" w:cs="Courier New"/>
+        <w:rFonts w:ascii="Courier New" w:hAnsi="Courier New" w:cs="Courier New" w:hint="default"/>
       </w:rPr>
     </w:lvl>
     <w:lvl w:ilvl="8" w:tplc="04090005" w:tentative="1">
@@ -1603,40 +1854,153 @@
         <w:ind w:left="6840" w:hanging="360"/>
       </w:pPr>
       <w:rPr>
-        <w:rFonts w:hint="default" w:ascii="Wingdings" w:hAnsi="Wingdings"/>
+        <w:rFonts w:ascii="Wingdings" w:hAnsi="Wingdings" w:hint="default"/>
       </w:rPr>
     </w:lvl>
   </w:abstractNum>
-  <w:num w:numId="7">
+  <w:abstractNum w:abstractNumId="6" w15:restartNumberingAfterBreak="0">
+    <w:nsid w:val="6CD60F43"/>
+    <w:multiLevelType w:val="hybridMultilevel"/>
+    <w:tmpl w:val="831C5834"/>
+    <w:lvl w:ilvl="0" w:tplc="2500E01C">
+      <w:start w:val="1"/>
+      <w:numFmt w:val="bullet"/>
+      <w:lvlText w:val=""/>
+      <w:lvlJc w:val="left"/>
+      <w:pPr>
+        <w:ind w:left="720" w:hanging="360"/>
+      </w:pPr>
+      <w:rPr>
+        <w:rFonts w:ascii="Symbol" w:hAnsi="Symbol" w:hint="default"/>
+      </w:rPr>
+    </w:lvl>
+    <w:lvl w:ilvl="1" w:tplc="18BA214E">
+      <w:start w:val="1"/>
+      <w:numFmt w:val="bullet"/>
+      <w:lvlText w:val="o"/>
+      <w:lvlJc w:val="left"/>
+      <w:pPr>
+        <w:ind w:left="1440" w:hanging="360"/>
+      </w:pPr>
+      <w:rPr>
+        <w:rFonts w:ascii="Courier New" w:hAnsi="Courier New" w:hint="default"/>
+      </w:rPr>
+    </w:lvl>
+    <w:lvl w:ilvl="2" w:tplc="049404F0">
+      <w:start w:val="1"/>
+      <w:numFmt w:val="bullet"/>
+      <w:lvlText w:val=""/>
+      <w:lvlJc w:val="left"/>
+      <w:pPr>
+        <w:ind w:left="2160" w:hanging="360"/>
+      </w:pPr>
+      <w:rPr>
+        <w:rFonts w:ascii="Wingdings" w:hAnsi="Wingdings" w:hint="default"/>
+      </w:rPr>
+    </w:lvl>
+    <w:lvl w:ilvl="3" w:tplc="A5427EA6">
+      <w:start w:val="1"/>
+      <w:numFmt w:val="bullet"/>
+      <w:lvlText w:val=""/>
+      <w:lvlJc w:val="left"/>
+      <w:pPr>
+        <w:ind w:left="2880" w:hanging="360"/>
+      </w:pPr>
+      <w:rPr>
+        <w:rFonts w:ascii="Symbol" w:hAnsi="Symbol" w:hint="default"/>
+      </w:rPr>
+    </w:lvl>
+    <w:lvl w:ilvl="4" w:tplc="3656D4FA">
+      <w:start w:val="1"/>
+      <w:numFmt w:val="bullet"/>
+      <w:lvlText w:val="o"/>
+      <w:lvlJc w:val="left"/>
+      <w:pPr>
+        <w:ind w:left="3600" w:hanging="360"/>
+      </w:pPr>
+      <w:rPr>
+        <w:rFonts w:ascii="Courier New" w:hAnsi="Courier New" w:hint="default"/>
+      </w:rPr>
+    </w:lvl>
+    <w:lvl w:ilvl="5" w:tplc="2514C6F0">
+      <w:start w:val="1"/>
+      <w:numFmt w:val="bullet"/>
+      <w:lvlText w:val=""/>
+      <w:lvlJc w:val="left"/>
+      <w:pPr>
+        <w:ind w:left="4320" w:hanging="360"/>
+      </w:pPr>
+      <w:rPr>
+        <w:rFonts w:ascii="Wingdings" w:hAnsi="Wingdings" w:hint="default"/>
+      </w:rPr>
+    </w:lvl>
+    <w:lvl w:ilvl="6" w:tplc="6A70D004">
+      <w:start w:val="1"/>
+      <w:numFmt w:val="bullet"/>
+      <w:lvlText w:val=""/>
+      <w:lvlJc w:val="left"/>
+      <w:pPr>
+        <w:ind w:left="5040" w:hanging="360"/>
+      </w:pPr>
+      <w:rPr>
+        <w:rFonts w:ascii="Symbol" w:hAnsi="Symbol" w:hint="default"/>
+      </w:rPr>
+    </w:lvl>
+    <w:lvl w:ilvl="7" w:tplc="E77C44F4">
+      <w:start w:val="1"/>
+      <w:numFmt w:val="bullet"/>
+      <w:lvlText w:val="o"/>
+      <w:lvlJc w:val="left"/>
+      <w:pPr>
+        <w:ind w:left="5760" w:hanging="360"/>
+      </w:pPr>
+      <w:rPr>
+        <w:rFonts w:ascii="Courier New" w:hAnsi="Courier New" w:hint="default"/>
+      </w:rPr>
+    </w:lvl>
+    <w:lvl w:ilvl="8" w:tplc="A588FFF0">
+      <w:start w:val="1"/>
+      <w:numFmt w:val="bullet"/>
+      <w:lvlText w:val=""/>
+      <w:lvlJc w:val="left"/>
+      <w:pPr>
+        <w:ind w:left="6480" w:hanging="360"/>
+      </w:pPr>
+      <w:rPr>
+        <w:rFonts w:ascii="Wingdings" w:hAnsi="Wingdings" w:hint="default"/>
+      </w:rPr>
+    </w:lvl>
+  </w:abstractNum>
+  <w:num w:numId="1">
     <w:abstractNumId w:val="6"/>
   </w:num>
-  <w:num w:numId="6">
+  <w:num w:numId="2">
+    <w:abstractNumId w:val="2"/>
+  </w:num>
+  <w:num w:numId="3">
+    <w:abstractNumId w:val="1"/>
+  </w:num>
+  <w:num w:numId="4">
     <w:abstractNumId w:val="5"/>
   </w:num>
-  <w:num w:numId="1">
-    <w:abstractNumId w:val="1"/>
+  <w:num w:numId="5">
+    <w:abstractNumId w:val="0"/>
   </w:num>
-  <w:num w:numId="2">
+  <w:num w:numId="6">
     <w:abstractNumId w:val="4"/>
   </w:num>
-  <w:num w:numId="3">
-    <w:abstractNumId w:val="0"/>
-  </w:num>
-  <w:num w:numId="4">
+  <w:num w:numId="7">
     <w:abstractNumId w:val="3"/>
-  </w:num>
-  <w:num w:numId="5">
-    <w:abstractNumId w:val="2"/>
   </w:num>
 </w:numbering>
 </file>
 
 <file path=word/styles.xml><?xml version="1.0" encoding="utf-8"?>
-<w:styles xmlns:wp14="http://schemas.microsoft.com/office/word/2010/wordprocessingDrawing" xmlns:mc="http://schemas.openxmlformats.org/markup-compatibility/2006" xmlns:r="http://schemas.openxmlformats.org/officeDocument/2006/relationships" xmlns:w="http://schemas.openxmlformats.org/wordprocessingml/2006/main" xmlns:w14="http://schemas.microsoft.com/office/word/2010/wordml" xmlns:w15="http://schemas.microsoft.com/office/word/2012/wordml" mc:Ignorable="w14 w15 wp14">
+<w:styles xmlns:mc="http://schemas.openxmlformats.org/markup-compatibility/2006" xmlns:r="http://schemas.openxmlformats.org/officeDocument/2006/relationships" xmlns:w="http://schemas.openxmlformats.org/wordprocessingml/2006/main" xmlns:w14="http://schemas.microsoft.com/office/word/2010/wordml" xmlns:w15="http://schemas.microsoft.com/office/word/2012/wordml" xmlns:w16se="http://schemas.microsoft.com/office/word/2015/wordml/symex" mc:Ignorable="w14 w15 w16se">
   <w:docDefaults>
     <w:rPrDefault>
       <w:rPr>
-        <w:rFonts w:asciiTheme="minorHAnsi" w:hAnsiTheme="minorHAnsi" w:eastAsiaTheme="minorHAnsi" w:cstheme="minorBidi"/>
+        <w:rFonts w:asciiTheme="minorHAnsi" w:eastAsiaTheme="minorHAnsi" w:hAnsiTheme="minorHAnsi" w:cstheme="minorBidi"/>
         <w:sz w:val="22"/>
         <w:szCs w:val="22"/>
         <w:lang w:val="en-US" w:eastAsia="en-US" w:bidi="ar-SA"/>
@@ -1651,14 +2015,14 @@
   <w:latentStyles w:defLockedState="0" w:defUIPriority="99" w:defSemiHidden="0" w:defUnhideWhenUsed="0" w:defQFormat="0" w:count="371">
     <w:lsdException w:name="Normal" w:uiPriority="0" w:qFormat="1"/>
     <w:lsdException w:name="heading 1" w:uiPriority="9" w:qFormat="1"/>
-    <w:lsdException w:name="heading 2" w:uiPriority="9" w:semiHidden="1" w:unhideWhenUsed="1" w:qFormat="1"/>
-    <w:lsdException w:name="heading 3" w:uiPriority="9" w:semiHidden="1" w:unhideWhenUsed="1" w:qFormat="1"/>
-    <w:lsdException w:name="heading 4" w:uiPriority="9" w:semiHidden="1" w:unhideWhenUsed="1" w:qFormat="1"/>
-    <w:lsdException w:name="heading 5" w:uiPriority="9" w:semiHidden="1" w:unhideWhenUsed="1" w:qFormat="1"/>
-    <w:lsdException w:name="heading 6" w:uiPriority="9" w:semiHidden="1" w:unhideWhenUsed="1" w:qFormat="1"/>
-    <w:lsdException w:name="heading 7" w:uiPriority="9" w:semiHidden="1" w:unhideWhenUsed="1" w:qFormat="1"/>
-    <w:lsdException w:name="heading 8" w:uiPriority="9" w:semiHidden="1" w:unhideWhenUsed="1" w:qFormat="1"/>
-    <w:lsdException w:name="heading 9" w:uiPriority="9" w:semiHidden="1" w:unhideWhenUsed="1" w:qFormat="1"/>
+    <w:lsdException w:name="heading 2" w:semiHidden="1" w:uiPriority="9" w:unhideWhenUsed="1" w:qFormat="1"/>
+    <w:lsdException w:name="heading 3" w:semiHidden="1" w:uiPriority="9" w:unhideWhenUsed="1" w:qFormat="1"/>
+    <w:lsdException w:name="heading 4" w:semiHidden="1" w:uiPriority="9" w:unhideWhenUsed="1" w:qFormat="1"/>
+    <w:lsdException w:name="heading 5" w:semiHidden="1" w:uiPriority="9" w:unhideWhenUsed="1" w:qFormat="1"/>
+    <w:lsdException w:name="heading 6" w:semiHidden="1" w:uiPriority="9" w:unhideWhenUsed="1" w:qFormat="1"/>
+    <w:lsdException w:name="heading 7" w:semiHidden="1" w:uiPriority="9" w:unhideWhenUsed="1" w:qFormat="1"/>
+    <w:lsdException w:name="heading 8" w:semiHidden="1" w:uiPriority="9" w:unhideWhenUsed="1" w:qFormat="1"/>
+    <w:lsdException w:name="heading 9" w:semiHidden="1" w:uiPriority="9" w:unhideWhenUsed="1" w:qFormat="1"/>
     <w:lsdException w:name="index 1" w:semiHidden="1" w:unhideWhenUsed="1"/>
     <w:lsdException w:name="index 2" w:semiHidden="1" w:unhideWhenUsed="1"/>
     <w:lsdException w:name="index 3" w:semiHidden="1" w:unhideWhenUsed="1"/>
@@ -1668,22 +2032,22 @@
     <w:lsdException w:name="index 7" w:semiHidden="1" w:unhideWhenUsed="1"/>
     <w:lsdException w:name="index 8" w:semiHidden="1" w:unhideWhenUsed="1"/>
     <w:lsdException w:name="index 9" w:semiHidden="1" w:unhideWhenUsed="1"/>
-    <w:lsdException w:name="toc 1" w:uiPriority="39" w:semiHidden="1" w:unhideWhenUsed="1"/>
-    <w:lsdException w:name="toc 2" w:uiPriority="39" w:semiHidden="1" w:unhideWhenUsed="1"/>
-    <w:lsdException w:name="toc 3" w:uiPriority="39" w:semiHidden="1" w:unhideWhenUsed="1"/>
-    <w:lsdException w:name="toc 4" w:uiPriority="39" w:semiHidden="1" w:unhideWhenUsed="1"/>
-    <w:lsdException w:name="toc 5" w:uiPriority="39" w:semiHidden="1" w:unhideWhenUsed="1"/>
-    <w:lsdException w:name="toc 6" w:uiPriority="39" w:semiHidden="1" w:unhideWhenUsed="1"/>
-    <w:lsdException w:name="toc 7" w:uiPriority="39" w:semiHidden="1" w:unhideWhenUsed="1"/>
-    <w:lsdException w:name="toc 8" w:uiPriority="39" w:semiHidden="1" w:unhideWhenUsed="1"/>
-    <w:lsdException w:name="toc 9" w:uiPriority="39" w:semiHidden="1" w:unhideWhenUsed="1"/>
+    <w:lsdException w:name="toc 1" w:semiHidden="1" w:uiPriority="39" w:unhideWhenUsed="1"/>
+    <w:lsdException w:name="toc 2" w:semiHidden="1" w:uiPriority="39" w:unhideWhenUsed="1"/>
+    <w:lsdException w:name="toc 3" w:semiHidden="1" w:uiPriority="39" w:unhideWhenUsed="1"/>
+    <w:lsdException w:name="toc 4" w:semiHidden="1" w:uiPriority="39" w:unhideWhenUsed="1"/>
+    <w:lsdException w:name="toc 5" w:semiHidden="1" w:uiPriority="39" w:unhideWhenUsed="1"/>
+    <w:lsdException w:name="toc 6" w:semiHidden="1" w:uiPriority="39" w:unhideWhenUsed="1"/>
+    <w:lsdException w:name="toc 7" w:semiHidden="1" w:uiPriority="39" w:unhideWhenUsed="1"/>
+    <w:lsdException w:name="toc 8" w:semiHidden="1" w:uiPriority="39" w:unhideWhenUsed="1"/>
+    <w:lsdException w:name="toc 9" w:semiHidden="1" w:uiPriority="39" w:unhideWhenUsed="1"/>
     <w:lsdException w:name="Normal Indent" w:semiHidden="1" w:unhideWhenUsed="1"/>
     <w:lsdException w:name="footnote text" w:semiHidden="1" w:unhideWhenUsed="1"/>
     <w:lsdException w:name="annotation text" w:semiHidden="1" w:unhideWhenUsed="1"/>
     <w:lsdException w:name="header" w:semiHidden="1" w:unhideWhenUsed="1"/>
     <w:lsdException w:name="footer" w:semiHidden="1" w:unhideWhenUsed="1"/>
     <w:lsdException w:name="index heading" w:semiHidden="1" w:unhideWhenUsed="1"/>
-    <w:lsdException w:name="caption" w:uiPriority="35" w:semiHidden="1" w:unhideWhenUsed="1" w:qFormat="1"/>
+    <w:lsdException w:name="caption" w:semiHidden="1" w:uiPriority="35" w:unhideWhenUsed="1" w:qFormat="1"/>
     <w:lsdException w:name="table of figures" w:semiHidden="1" w:unhideWhenUsed="1"/>
     <w:lsdException w:name="envelope address" w:semiHidden="1" w:unhideWhenUsed="1"/>
     <w:lsdException w:name="envelope return" w:semiHidden="1" w:unhideWhenUsed="1"/>
@@ -1714,7 +2078,7 @@
     <w:lsdException w:name="Title" w:uiPriority="10" w:qFormat="1"/>
     <w:lsdException w:name="Closing" w:semiHidden="1" w:unhideWhenUsed="1"/>
     <w:lsdException w:name="Signature" w:semiHidden="1" w:unhideWhenUsed="1"/>
-    <w:lsdException w:name="Default Paragraph Font" w:uiPriority="1" w:semiHidden="1" w:unhideWhenUsed="1"/>
+    <w:lsdException w:name="Default Paragraph Font" w:semiHidden="1" w:uiPriority="1" w:unhideWhenUsed="1"/>
     <w:lsdException w:name="Body Text" w:semiHidden="1" w:unhideWhenUsed="1"/>
     <w:lsdException w:name="Body Text Indent" w:semiHidden="1" w:unhideWhenUsed="1"/>
     <w:lsdException w:name="List Continue" w:semiHidden="1" w:unhideWhenUsed="1"/>
@@ -1914,8 +2278,8 @@
     <w:lsdException w:name="Subtle Reference" w:uiPriority="31" w:qFormat="1"/>
     <w:lsdException w:name="Intense Reference" w:uiPriority="32" w:qFormat="1"/>
     <w:lsdException w:name="Book Title" w:uiPriority="33" w:qFormat="1"/>
-    <w:lsdException w:name="Bibliography" w:uiPriority="37" w:semiHidden="1" w:unhideWhenUsed="1"/>
-    <w:lsdException w:name="TOC Heading" w:uiPriority="39" w:semiHidden="1" w:unhideWhenUsed="1" w:qFormat="1"/>
+    <w:lsdException w:name="Bibliography" w:semiHidden="1" w:uiPriority="37" w:unhideWhenUsed="1"/>
+    <w:lsdException w:name="TOC Heading" w:semiHidden="1" w:uiPriority="39" w:unhideWhenUsed="1" w:qFormat="1"/>
     <w:lsdException w:name="Plain Table 1" w:uiPriority="41"/>
     <w:lsdException w:name="Plain Table 2" w:uiPriority="42"/>
     <w:lsdException w:name="Plain Table 3" w:uiPriority="43"/>
@@ -2021,17 +2385,17 @@
     <w:lsdException w:name="List Table 6 Colorful Accent 6" w:uiPriority="51"/>
     <w:lsdException w:name="List Table 7 Colorful Accent 6" w:uiPriority="52"/>
   </w:latentStyles>
-  <w:style w:type="paragraph" w:styleId="Normal" w:default="1">
+  <w:style w:type="paragraph" w:default="1" w:styleId="Normal">
     <w:name w:val="Normal"/>
     <w:qFormat/>
   </w:style>
-  <w:style w:type="character" w:styleId="DefaultParagraphFont" w:default="1">
+  <w:style w:type="character" w:default="1" w:styleId="DefaultParagraphFont">
     <w:name w:val="Default Paragraph Font"/>
     <w:uiPriority w:val="1"/>
     <w:semiHidden/>
     <w:unhideWhenUsed/>
   </w:style>
-  <w:style w:type="table" w:styleId="TableNormal" w:default="1">
+  <w:style w:type="table" w:default="1" w:styleId="TableNormal">
     <w:name w:val="Normal Table"/>
     <w:uiPriority w:val="99"/>
     <w:semiHidden/>
@@ -2046,7 +2410,7 @@
       </w:tblCellMar>
     </w:tblPr>
   </w:style>
-  <w:style w:type="numbering" w:styleId="NoList" w:default="1">
+  <w:style w:type="numbering" w:default="1" w:styleId="NoList">
     <w:name w:val="No List"/>
     <w:uiPriority w:val="99"/>
     <w:semiHidden/>
